--- a/инфа отчёт лаб1.docx
+++ b/инфа отчёт лаб1.docx
@@ -6,12 +6,12 @@
       <w:pPr>
         <w:jc w:val="center"/>
         <w:rPr>
-          <w:rFonts w:ascii="Comic Sans MS" w:hAnsi="Comic Sans MS"/>
-        </w:rPr>
-      </w:pPr>
-      <w:r>
-        <w:rPr>
-          <w:rFonts w:ascii="Comic Sans MS" w:hAnsi="Comic Sans MS"/>
+          <w:rFonts w:ascii="Times New Roman" w:hAnsi="Times New Roman" w:cs="Times New Roman"/>
+        </w:rPr>
+      </w:pPr>
+      <w:r>
+        <w:rPr>
+          <w:rFonts w:ascii="Times New Roman" w:hAnsi="Times New Roman" w:cs="Times New Roman"/>
         </w:rPr>
         <w:t>Государственное бюджетное общеобразовательное учреждение города Москвы "Бауманская инженерная школа № 1580"</w:t>
       </w:r>
@@ -20,12 +20,12 @@
       <w:pPr>
         <w:jc w:val="center"/>
         <w:rPr>
-          <w:rFonts w:ascii="Comic Sans MS" w:hAnsi="Comic Sans MS"/>
-        </w:rPr>
-      </w:pPr>
-      <w:r>
-        <w:rPr>
-          <w:rFonts w:ascii="Comic Sans MS" w:hAnsi="Comic Sans MS"/>
+          <w:rFonts w:ascii="Times New Roman" w:hAnsi="Times New Roman" w:cs="Times New Roman"/>
+        </w:rPr>
+      </w:pPr>
+      <w:r>
+        <w:rPr>
+          <w:rFonts w:ascii="Times New Roman" w:hAnsi="Times New Roman" w:cs="Times New Roman"/>
         </w:rPr>
         <w:br/>
       </w:r>
@@ -34,7 +34,7 @@
       <w:pPr>
         <w:jc w:val="center"/>
         <w:rPr>
-          <w:rFonts w:ascii="Comic Sans MS" w:hAnsi="Comic Sans MS"/>
+          <w:rFonts w:ascii="Times New Roman" w:hAnsi="Times New Roman" w:cs="Times New Roman"/>
         </w:rPr>
       </w:pPr>
     </w:p>
@@ -42,7 +42,7 @@
       <w:pPr>
         <w:jc w:val="center"/>
         <w:rPr>
-          <w:rFonts w:ascii="Comic Sans MS" w:hAnsi="Comic Sans MS"/>
+          <w:rFonts w:ascii="Times New Roman" w:hAnsi="Times New Roman" w:cs="Times New Roman"/>
         </w:rPr>
       </w:pPr>
     </w:p>
@@ -50,17 +50,18 @@
       <w:pPr>
         <w:jc w:val="center"/>
         <w:rPr>
-          <w:rFonts w:ascii="Comic Sans MS" w:hAnsi="Comic Sans MS"/>
+          <w:rFonts w:ascii="Times New Roman" w:hAnsi="Times New Roman" w:cs="Times New Roman"/>
           <w:lang w:val="en-US"/>
         </w:rPr>
       </w:pPr>
       <w:r>
         <w:rPr>
-          <w:rFonts w:ascii="Comic Sans MS" w:hAnsi="Comic Sans MS"/>
+          <w:rFonts w:ascii="Times New Roman" w:hAnsi="Times New Roman" w:cs="Times New Roman"/>
+          <w:noProof/>
           <w:lang w:val="en-US"/>
         </w:rPr>
         <w:drawing>
-          <wp:inline distT="0" distB="0" distL="0" distR="0" wp14:anchorId="71BE005C" wp14:editId="5D2249DE">
+          <wp:inline distT="0" distB="0" distL="0" distR="0" wp14:anchorId="71BE005C" wp14:editId="636852A4">
             <wp:extent cx="1504950" cy="1695450"/>
             <wp:effectExtent l="0" t="0" r="0" b="0"/>
             <wp:docPr id="5" name="Рисунок 5"/>
@@ -113,7 +114,7 @@
       <w:pPr>
         <w:jc w:val="center"/>
         <w:rPr>
-          <w:rFonts w:ascii="Comic Sans MS" w:hAnsi="Comic Sans MS"/>
+          <w:rFonts w:ascii="Times New Roman" w:hAnsi="Times New Roman" w:cs="Times New Roman"/>
           <w:lang w:val="en-US"/>
         </w:rPr>
       </w:pPr>
@@ -122,7 +123,7 @@
       <w:pPr>
         <w:jc w:val="center"/>
         <w:rPr>
-          <w:rFonts w:ascii="Comic Sans MS" w:hAnsi="Comic Sans MS"/>
+          <w:rFonts w:ascii="Times New Roman" w:hAnsi="Times New Roman" w:cs="Times New Roman"/>
           <w:b/>
           <w:bCs/>
           <w:sz w:val="28"/>
@@ -131,7 +132,7 @@
       </w:pPr>
       <w:r>
         <w:rPr>
-          <w:rFonts w:ascii="Comic Sans MS" w:hAnsi="Comic Sans MS"/>
+          <w:rFonts w:ascii="Times New Roman" w:hAnsi="Times New Roman" w:cs="Times New Roman"/>
           <w:b/>
           <w:bCs/>
           <w:sz w:val="28"/>
@@ -143,7 +144,7 @@
     <w:p>
       <w:pPr>
         <w:rPr>
-          <w:rFonts w:ascii="Comic Sans MS" w:hAnsi="Comic Sans MS"/>
+          <w:rFonts w:ascii="Times New Roman" w:hAnsi="Times New Roman" w:cs="Times New Roman"/>
           <w:b/>
           <w:bCs/>
           <w:sz w:val="28"/>
@@ -155,7 +156,7 @@
       <w:pPr>
         <w:jc w:val="center"/>
         <w:rPr>
-          <w:rFonts w:ascii="Comic Sans MS" w:hAnsi="Comic Sans MS"/>
+          <w:rFonts w:ascii="Times New Roman" w:hAnsi="Times New Roman" w:cs="Times New Roman"/>
           <w:b/>
           <w:bCs/>
           <w:sz w:val="28"/>
@@ -164,7 +165,7 @@
       </w:pPr>
       <w:r>
         <w:rPr>
-          <w:rFonts w:ascii="Comic Sans MS" w:hAnsi="Comic Sans MS"/>
+          <w:rFonts w:ascii="Times New Roman" w:hAnsi="Times New Roman" w:cs="Times New Roman"/>
           <w:b/>
           <w:bCs/>
           <w:sz w:val="28"/>
@@ -174,7 +175,7 @@
       </w:r>
       <w:r>
         <w:rPr>
-          <w:rFonts w:ascii="Comic Sans MS" w:hAnsi="Comic Sans MS"/>
+          <w:rFonts w:ascii="Times New Roman" w:hAnsi="Times New Roman" w:cs="Times New Roman"/>
           <w:b/>
           <w:bCs/>
           <w:sz w:val="28"/>
@@ -184,188 +185,302 @@
       </w:r>
       <w:r>
         <w:rPr>
-          <w:rFonts w:ascii="Comic Sans MS" w:hAnsi="Comic Sans MS"/>
+          <w:rFonts w:ascii="Times New Roman" w:hAnsi="Times New Roman" w:cs="Times New Roman"/>
           <w:b/>
           <w:bCs/>
           <w:sz w:val="28"/>
           <w:szCs w:val="28"/>
         </w:rPr>
         <w:br/>
-        <w:t>“</w:t>
-      </w:r>
-      <w:r>
-        <w:rPr>
-          <w:rFonts w:ascii="Comic Sans MS" w:hAnsi="Comic Sans MS"/>
+        <w:t>“Определение времени суток”</w:t>
+      </w:r>
+    </w:p>
+    <w:p>
+      <w:pPr>
+        <w:rPr>
+          <w:rFonts w:ascii="Times New Roman" w:hAnsi="Times New Roman" w:cs="Times New Roman"/>
+        </w:rPr>
+      </w:pPr>
+    </w:p>
+    <w:p>
+      <w:pPr>
+        <w:rPr>
+          <w:rFonts w:ascii="Times New Roman" w:hAnsi="Times New Roman" w:cs="Times New Roman"/>
+        </w:rPr>
+      </w:pPr>
+    </w:p>
+    <w:p>
+      <w:pPr>
+        <w:rPr>
+          <w:rFonts w:ascii="Times New Roman" w:hAnsi="Times New Roman" w:cs="Times New Roman"/>
+        </w:rPr>
+      </w:pPr>
+    </w:p>
+    <w:p>
+      <w:pPr>
+        <w:rPr>
+          <w:rFonts w:ascii="Times New Roman" w:hAnsi="Times New Roman" w:cs="Times New Roman"/>
+        </w:rPr>
+      </w:pPr>
+    </w:p>
+    <w:p>
+      <w:pPr>
+        <w:rPr>
+          <w:rFonts w:ascii="Times New Roman" w:hAnsi="Times New Roman" w:cs="Times New Roman"/>
+        </w:rPr>
+      </w:pPr>
+    </w:p>
+    <w:p>
+      <w:pPr>
+        <w:jc w:val="right"/>
+        <w:rPr>
+          <w:rFonts w:ascii="Times New Roman" w:hAnsi="Times New Roman" w:cs="Times New Roman"/>
+        </w:rPr>
+      </w:pPr>
+      <w:r>
+        <w:rPr>
+          <w:rFonts w:ascii="Times New Roman" w:hAnsi="Times New Roman" w:cs="Times New Roman"/>
+          <w:b/>
+        </w:rPr>
+        <w:t>Выполнил:</w:t>
+      </w:r>
+      <w:r>
+        <w:rPr>
+          <w:rFonts w:ascii="Times New Roman" w:hAnsi="Times New Roman" w:cs="Times New Roman"/>
+          <w:b/>
+        </w:rPr>
+        <w:br/>
+      </w:r>
+      <w:r>
+        <w:rPr>
+          <w:rFonts w:ascii="Times New Roman" w:hAnsi="Times New Roman" w:cs="Times New Roman"/>
+        </w:rPr>
+        <w:t>Ученик 9</w:t>
+      </w:r>
+      <w:r>
+        <w:rPr>
+          <w:rFonts w:ascii="Times New Roman" w:hAnsi="Times New Roman" w:cs="Times New Roman"/>
+        </w:rPr>
+        <w:t>С</w:t>
+      </w:r>
+      <w:r>
+        <w:rPr>
+          <w:rFonts w:ascii="Times New Roman" w:hAnsi="Times New Roman" w:cs="Times New Roman"/>
+        </w:rPr>
+        <w:t>-</w:t>
+      </w:r>
+      <w:r>
+        <w:rPr>
+          <w:rFonts w:ascii="Times New Roman" w:hAnsi="Times New Roman" w:cs="Times New Roman"/>
+        </w:rPr>
+        <w:t>1</w:t>
+      </w:r>
+      <w:r>
+        <w:rPr>
+          <w:rFonts w:ascii="Times New Roman" w:hAnsi="Times New Roman" w:cs="Times New Roman"/>
+        </w:rPr>
+        <w:t xml:space="preserve"> класса</w:t>
+      </w:r>
+      <w:r>
+        <w:rPr>
+          <w:rFonts w:ascii="Times New Roman" w:hAnsi="Times New Roman" w:cs="Times New Roman"/>
+        </w:rPr>
+        <w:br/>
+      </w:r>
+      <w:r>
+        <w:rPr>
+          <w:rFonts w:ascii="Times New Roman" w:hAnsi="Times New Roman" w:cs="Times New Roman"/>
+        </w:rPr>
+        <w:t>Литвинюк Александр Игоревич</w:t>
+      </w:r>
+    </w:p>
+    <w:p>
+      <w:pPr>
+        <w:jc w:val="right"/>
+        <w:rPr>
+          <w:rFonts w:ascii="Times New Roman" w:hAnsi="Times New Roman" w:cs="Times New Roman"/>
+        </w:rPr>
+      </w:pPr>
+      <w:r>
+        <w:rPr>
+          <w:rFonts w:ascii="Times New Roman" w:hAnsi="Times New Roman" w:cs="Times New Roman"/>
+        </w:rPr>
+        <w:br/>
+      </w:r>
+      <w:r>
+        <w:rPr>
+          <w:rFonts w:ascii="Times New Roman" w:hAnsi="Times New Roman" w:cs="Times New Roman"/>
+          <w:b/>
+        </w:rPr>
+        <w:t>Преподаватель:</w:t>
+      </w:r>
+      <w:r>
+        <w:rPr>
+          <w:rFonts w:ascii="Times New Roman" w:hAnsi="Times New Roman" w:cs="Times New Roman"/>
+          <w:b/>
+        </w:rPr>
+        <w:br/>
+      </w:r>
+      <w:r>
+        <w:rPr>
+          <w:rFonts w:ascii="Times New Roman" w:hAnsi="Times New Roman" w:cs="Times New Roman"/>
+        </w:rPr>
+        <w:t>Калмыков Ю.В.</w:t>
+      </w:r>
+    </w:p>
+    <w:p>
+      <w:pPr>
+        <w:jc w:val="center"/>
+        <w:rPr>
+          <w:rFonts w:ascii="Times New Roman" w:hAnsi="Times New Roman" w:cs="Times New Roman"/>
+        </w:rPr>
+      </w:pPr>
+      <w:r>
+        <w:rPr>
+          <w:rFonts w:ascii="Times New Roman" w:hAnsi="Times New Roman" w:cs="Times New Roman"/>
+        </w:rPr>
+        <w:t>Москва 20</w:t>
+      </w:r>
+      <w:r>
+        <w:rPr>
+          <w:rFonts w:ascii="Times New Roman" w:hAnsi="Times New Roman" w:cs="Times New Roman"/>
+        </w:rPr>
+        <w:t>25</w:t>
+      </w:r>
+    </w:p>
+    <w:p>
+      <w:pPr>
+        <w:jc w:val="center"/>
+        <w:rPr>
+          <w:rFonts w:ascii="Times New Roman" w:hAnsi="Times New Roman" w:cs="Times New Roman"/>
+          <w:b/>
+          <w:bCs/>
+          <w:sz w:val="44"/>
+          <w:szCs w:val="44"/>
+        </w:rPr>
+      </w:pPr>
+      <w:r>
+        <w:rPr>
+          <w:rFonts w:ascii="Times New Roman" w:hAnsi="Times New Roman" w:cs="Times New Roman"/>
+          <w:b/>
+          <w:bCs/>
+          <w:sz w:val="44"/>
+          <w:szCs w:val="44"/>
+        </w:rPr>
+        <w:t>Задание</w:t>
+      </w:r>
+    </w:p>
+    <w:p>
+      <w:pPr>
+        <w:rPr>
+          <w:rFonts w:ascii="Times New Roman" w:hAnsi="Times New Roman" w:cs="Times New Roman"/>
+          <w:sz w:val="28"/>
+          <w:szCs w:val="28"/>
+        </w:rPr>
+      </w:pPr>
+      <w:r>
+        <w:rPr>
+          <w:rFonts w:ascii="Times New Roman" w:hAnsi="Times New Roman" w:cs="Times New Roman"/>
+          <w:sz w:val="28"/>
+          <w:szCs w:val="28"/>
+        </w:rPr>
+        <w:t xml:space="preserve">Написать программу на </w:t>
+      </w:r>
+      <w:r>
+        <w:rPr>
+          <w:rFonts w:ascii="Times New Roman" w:hAnsi="Times New Roman" w:cs="Times New Roman"/>
+          <w:sz w:val="28"/>
+          <w:szCs w:val="28"/>
+          <w:lang w:val="en-US"/>
+        </w:rPr>
+        <w:t>Python</w:t>
+      </w:r>
+      <w:r>
+        <w:rPr>
+          <w:rFonts w:ascii="Times New Roman" w:hAnsi="Times New Roman" w:cs="Times New Roman"/>
+          <w:sz w:val="28"/>
+          <w:szCs w:val="28"/>
+        </w:rPr>
+        <w:t>, которая выводит текстовое описание введённого точного времени с учётом правил русского языка.</w:t>
+      </w:r>
+    </w:p>
+    <w:p>
+      <w:pPr>
+        <w:rPr>
+          <w:rFonts w:ascii="Times New Roman" w:hAnsi="Times New Roman" w:cs="Times New Roman"/>
+          <w:sz w:val="28"/>
+          <w:szCs w:val="28"/>
+        </w:rPr>
+      </w:pPr>
+    </w:p>
+    <w:p>
+      <w:pPr>
+        <w:rPr>
+          <w:rFonts w:ascii="Times New Roman" w:hAnsi="Times New Roman" w:cs="Times New Roman"/>
+          <w:sz w:val="28"/>
+          <w:szCs w:val="28"/>
+        </w:rPr>
+      </w:pPr>
+      <w:r>
+        <w:rPr>
+          <w:rFonts w:ascii="Times New Roman" w:hAnsi="Times New Roman" w:cs="Times New Roman"/>
           <w:b/>
           <w:bCs/>
           <w:sz w:val="28"/>
           <w:szCs w:val="28"/>
         </w:rPr>
-        <w:t>Определение времени суток</w:t>
-      </w:r>
-      <w:r>
-        <w:rPr>
-          <w:rFonts w:ascii="Comic Sans MS" w:hAnsi="Comic Sans MS"/>
+        <w:t xml:space="preserve">Входные данные: </w:t>
+      </w:r>
+      <w:r>
+        <w:rPr>
+          <w:rFonts w:ascii="Times New Roman" w:hAnsi="Times New Roman" w:cs="Times New Roman"/>
+          <w:sz w:val="28"/>
+          <w:szCs w:val="28"/>
+        </w:rPr>
+        <w:t>строка, содержащая предположительно часы и минуты</w:t>
+      </w:r>
+    </w:p>
+    <w:p>
+      <w:pPr>
+        <w:rPr>
+          <w:rFonts w:ascii="Times New Roman" w:hAnsi="Times New Roman" w:cs="Times New Roman"/>
+          <w:sz w:val="28"/>
+          <w:szCs w:val="28"/>
+        </w:rPr>
+      </w:pPr>
+      <w:r>
+        <w:rPr>
+          <w:rFonts w:ascii="Times New Roman" w:hAnsi="Times New Roman" w:cs="Times New Roman"/>
           <w:b/>
           <w:bCs/>
           <w:sz w:val="28"/>
           <w:szCs w:val="28"/>
         </w:rPr>
-        <w:t>”</w:t>
-      </w:r>
-    </w:p>
-    <w:p>
-      <w:pPr>
-        <w:rPr>
-          <w:rFonts w:ascii="Comic Sans MS" w:hAnsi="Comic Sans MS"/>
-        </w:rPr>
-      </w:pPr>
-    </w:p>
-    <w:p>
-      <w:pPr>
-        <w:rPr>
-          <w:rFonts w:ascii="Comic Sans MS" w:hAnsi="Comic Sans MS"/>
-        </w:rPr>
-      </w:pPr>
-    </w:p>
-    <w:p>
-      <w:pPr>
-        <w:rPr>
-          <w:rFonts w:ascii="Comic Sans MS" w:hAnsi="Comic Sans MS"/>
-        </w:rPr>
-      </w:pPr>
-    </w:p>
-    <w:p>
-      <w:pPr>
-        <w:rPr>
-          <w:rFonts w:ascii="Comic Sans MS" w:hAnsi="Comic Sans MS"/>
-        </w:rPr>
-      </w:pPr>
-    </w:p>
-    <w:p>
-      <w:pPr>
-        <w:rPr>
-          <w:rFonts w:ascii="Comic Sans MS" w:hAnsi="Comic Sans MS"/>
-        </w:rPr>
-      </w:pPr>
-    </w:p>
-    <w:p>
-      <w:pPr>
-        <w:jc w:val="right"/>
-        <w:rPr>
-          <w:rFonts w:ascii="Comic Sans MS" w:hAnsi="Comic Sans MS"/>
-        </w:rPr>
-      </w:pPr>
-      <w:r>
-        <w:rPr>
-          <w:rFonts w:ascii="Comic Sans MS" w:hAnsi="Comic Sans MS"/>
-          <w:b/>
-        </w:rPr>
-        <w:t>Выполнил:</w:t>
-      </w:r>
-      <w:r>
-        <w:rPr>
-          <w:rFonts w:ascii="Comic Sans MS" w:hAnsi="Comic Sans MS"/>
-          <w:b/>
-        </w:rPr>
-        <w:br/>
-      </w:r>
-      <w:r>
-        <w:rPr>
-          <w:rFonts w:ascii="Comic Sans MS" w:hAnsi="Comic Sans MS"/>
-        </w:rPr>
-        <w:t>Ученик 9</w:t>
-      </w:r>
-      <w:r>
-        <w:rPr>
-          <w:rFonts w:ascii="Comic Sans MS" w:hAnsi="Comic Sans MS"/>
-        </w:rPr>
-        <w:t>С</w:t>
-      </w:r>
-      <w:r>
-        <w:rPr>
-          <w:rFonts w:ascii="Comic Sans MS" w:hAnsi="Comic Sans MS"/>
-        </w:rPr>
-        <w:t>-</w:t>
-      </w:r>
-      <w:r>
-        <w:rPr>
-          <w:rFonts w:ascii="Comic Sans MS" w:hAnsi="Comic Sans MS"/>
-        </w:rPr>
-        <w:t>1</w:t>
-      </w:r>
-      <w:r>
-        <w:rPr>
-          <w:rFonts w:ascii="Comic Sans MS" w:hAnsi="Comic Sans MS"/>
-        </w:rPr>
-        <w:t xml:space="preserve"> класса</w:t>
-      </w:r>
-      <w:r>
-        <w:rPr>
-          <w:rFonts w:ascii="Comic Sans MS" w:hAnsi="Comic Sans MS"/>
-        </w:rPr>
-        <w:br/>
-      </w:r>
-      <w:r>
-        <w:rPr>
-          <w:rFonts w:ascii="Comic Sans MS" w:hAnsi="Comic Sans MS"/>
-        </w:rPr>
-        <w:t>Литвинюк Александр Игоревич</w:t>
-      </w:r>
-    </w:p>
-    <w:p>
-      <w:pPr>
-        <w:jc w:val="right"/>
-        <w:rPr>
-          <w:rFonts w:ascii="Comic Sans MS" w:hAnsi="Comic Sans MS"/>
-        </w:rPr>
-      </w:pPr>
-      <w:r>
-        <w:rPr>
-          <w:rFonts w:ascii="Comic Sans MS" w:hAnsi="Comic Sans MS"/>
-        </w:rPr>
-        <w:br/>
-      </w:r>
-      <w:r>
-        <w:rPr>
-          <w:rFonts w:ascii="Comic Sans MS" w:hAnsi="Comic Sans MS"/>
-          <w:b/>
-        </w:rPr>
-        <w:t>Преподаватель:</w:t>
-      </w:r>
-      <w:r>
-        <w:rPr>
-          <w:rFonts w:ascii="Comic Sans MS" w:hAnsi="Comic Sans MS"/>
-          <w:b/>
-        </w:rPr>
-        <w:br/>
-      </w:r>
-      <w:r>
-        <w:rPr>
-          <w:rFonts w:ascii="Comic Sans MS" w:hAnsi="Comic Sans MS"/>
-        </w:rPr>
-        <w:t>Калмыков Ю.В.</w:t>
-      </w:r>
+        <w:t>Выходные данные:</w:t>
+      </w:r>
+      <w:r>
+        <w:rPr>
+          <w:rFonts w:ascii="Times New Roman" w:hAnsi="Times New Roman" w:cs="Times New Roman"/>
+          <w:sz w:val="28"/>
+          <w:szCs w:val="28"/>
+        </w:rPr>
+        <w:t xml:space="preserve"> строка текста, кратко описывающего время с учётом русского языка</w:t>
+      </w:r>
+    </w:p>
+    <w:p>
+      <w:pPr>
+        <w:rPr>
+          <w:rFonts w:ascii="Times New Roman" w:hAnsi="Times New Roman" w:cs="Times New Roman"/>
+          <w:sz w:val="28"/>
+          <w:szCs w:val="28"/>
+        </w:rPr>
+      </w:pPr>
     </w:p>
     <w:p>
       <w:pPr>
         <w:jc w:val="center"/>
         <w:rPr>
-          <w:rFonts w:ascii="Comic Sans MS" w:hAnsi="Comic Sans MS"/>
-        </w:rPr>
-      </w:pPr>
-      <w:r>
-        <w:rPr>
-          <w:rFonts w:ascii="Comic Sans MS" w:hAnsi="Comic Sans MS"/>
-        </w:rPr>
-        <w:t>Москва 2030</w:t>
-      </w:r>
-    </w:p>
-    <w:p>
-      <w:pPr>
-        <w:jc w:val="center"/>
-        <w:rPr>
-          <w:rFonts w:ascii="Comic Sans MS" w:hAnsi="Comic Sans MS"/>
+          <w:rFonts w:ascii="Times New Roman" w:hAnsi="Times New Roman" w:cs="Times New Roman"/>
           <w:b/>
           <w:bCs/>
           <w:sz w:val="44"/>
@@ -374,135 +489,311 @@
       </w:pPr>
       <w:r>
         <w:rPr>
-          <w:rFonts w:ascii="Comic Sans MS" w:hAnsi="Comic Sans MS"/>
+          <w:rFonts w:ascii="Times New Roman" w:hAnsi="Times New Roman" w:cs="Times New Roman"/>
           <w:b/>
           <w:bCs/>
           <w:sz w:val="44"/>
           <w:szCs w:val="44"/>
         </w:rPr>
-        <w:lastRenderedPageBreak/>
-        <w:t>Задание</w:t>
-      </w:r>
-    </w:p>
-    <w:p>
-      <w:pPr>
-        <w:rPr>
-          <w:rFonts w:ascii="Comic Sans MS" w:hAnsi="Comic Sans MS"/>
-          <w:sz w:val="28"/>
-          <w:szCs w:val="28"/>
-        </w:rPr>
-      </w:pPr>
-      <w:r>
-        <w:rPr>
-          <w:rFonts w:ascii="Comic Sans MS" w:hAnsi="Comic Sans MS"/>
-          <w:sz w:val="28"/>
-          <w:szCs w:val="28"/>
-        </w:rPr>
-        <w:t xml:space="preserve">Написать программу на </w:t>
-      </w:r>
-      <w:r>
-        <w:rPr>
-          <w:rFonts w:ascii="Comic Sans MS" w:hAnsi="Comic Sans MS"/>
-          <w:sz w:val="28"/>
-          <w:szCs w:val="28"/>
+        <w:t>Алгоритм</w:t>
+      </w:r>
+    </w:p>
+    <w:p>
+      <w:pPr>
+        <w:pStyle w:val="a7"/>
+        <w:rPr>
+          <w:rFonts w:ascii="Times New Roman" w:hAnsi="Times New Roman" w:cs="Times New Roman"/>
+        </w:rPr>
+      </w:pPr>
+      <w:r>
+        <w:rPr>
+          <w:rFonts w:ascii="Times New Roman" w:hAnsi="Times New Roman" w:cs="Times New Roman"/>
+        </w:rPr>
+        <w:t>1. Полученная строка конвертируется в 2 строки - часы и минуты</w:t>
+      </w:r>
+    </w:p>
+    <w:p>
+      <w:pPr>
+        <w:pStyle w:val="a7"/>
+        <w:rPr>
+          <w:rFonts w:ascii="Times New Roman" w:hAnsi="Times New Roman" w:cs="Times New Roman"/>
+        </w:rPr>
+      </w:pPr>
+      <w:r>
+        <w:rPr>
+          <w:rFonts w:ascii="Times New Roman" w:hAnsi="Times New Roman" w:cs="Times New Roman"/>
+        </w:rPr>
+        <w:t>2. Если 2 полученные строки соответствуют условию (содержат только цифры), то алгоритм продолжается, иначе программа оповещает об ошибке останавливается</w:t>
+      </w:r>
+    </w:p>
+    <w:p>
+      <w:pPr>
+        <w:pStyle w:val="a7"/>
+        <w:rPr>
+          <w:rFonts w:ascii="Times New Roman" w:hAnsi="Times New Roman" w:cs="Times New Roman"/>
+        </w:rPr>
+      </w:pPr>
+      <w:r>
+        <w:rPr>
+          <w:rFonts w:ascii="Times New Roman" w:hAnsi="Times New Roman" w:cs="Times New Roman"/>
+        </w:rPr>
+        <w:t>3. 2 строки переводятся в целые числа (при выполнении условия 2 ошибка не может возникнуть)</w:t>
+      </w:r>
+    </w:p>
+    <w:p>
+      <w:pPr>
+        <w:pStyle w:val="a7"/>
+        <w:rPr>
+          <w:rFonts w:ascii="Times New Roman" w:hAnsi="Times New Roman" w:cs="Times New Roman"/>
+        </w:rPr>
+      </w:pPr>
+      <w:r>
+        <w:rPr>
+          <w:rFonts w:ascii="Times New Roman" w:hAnsi="Times New Roman" w:cs="Times New Roman"/>
+        </w:rPr>
+        <w:t>4. Если значения минут и часов соответствуют реальным (0 &lt;= мин &lt; 60 и 0 &lt;= часы &lt; 24), алгоритм продолжается, иначе программа оповещает о неверных входных данных</w:t>
+      </w:r>
+    </w:p>
+    <w:p>
+      <w:pPr>
+        <w:pStyle w:val="a7"/>
+        <w:rPr>
+          <w:rFonts w:ascii="Times New Roman" w:hAnsi="Times New Roman" w:cs="Times New Roman"/>
+        </w:rPr>
+      </w:pPr>
+      <w:r>
+        <w:rPr>
+          <w:rFonts w:ascii="Times New Roman" w:hAnsi="Times New Roman" w:cs="Times New Roman"/>
+        </w:rPr>
+        <w:t>5. Возвращается строка по следующему принципу:</w:t>
+      </w:r>
+    </w:p>
+    <w:p>
+      <w:pPr>
+        <w:pStyle w:val="a7"/>
+        <w:rPr>
+          <w:rFonts w:ascii="Times New Roman" w:hAnsi="Times New Roman" w:cs="Times New Roman"/>
+        </w:rPr>
+      </w:pPr>
+      <w:r>
+        <w:rPr>
+          <w:rFonts w:ascii="Times New Roman" w:hAnsi="Times New Roman" w:cs="Times New Roman"/>
+        </w:rPr>
+        <w:t>5.1. Если значение минут равно нулю и значение часов равно 12 или 0, то возвращаются строки "Полдень" и "Полночь" соответственно</w:t>
+      </w:r>
+    </w:p>
+    <w:p>
+      <w:pPr>
+        <w:pStyle w:val="a7"/>
+        <w:rPr>
+          <w:rFonts w:ascii="Times New Roman" w:hAnsi="Times New Roman" w:cs="Times New Roman"/>
+        </w:rPr>
+      </w:pPr>
+      <w:r>
+        <w:rPr>
+          <w:rFonts w:ascii="Times New Roman" w:hAnsi="Times New Roman" w:cs="Times New Roman"/>
+        </w:rPr>
+        <w:t>5.2. Если значение минут равно нулю и значение часов НЕ равно 12 или 0, то возвращается строка, построенная по такому принципу:</w:t>
+      </w:r>
+    </w:p>
+    <w:p>
+      <w:pPr>
+        <w:pStyle w:val="a7"/>
+        <w:rPr>
+          <w:rFonts w:ascii="Times New Roman" w:hAnsi="Times New Roman" w:cs="Times New Roman"/>
+        </w:rPr>
+      </w:pPr>
+      <w:r>
+        <w:rPr>
+          <w:rFonts w:ascii="Times New Roman" w:hAnsi="Times New Roman" w:cs="Times New Roman"/>
+        </w:rPr>
+        <w:t>число часов + форма слова "час" для кол-ва часов + время дня + "ровно"</w:t>
+      </w:r>
+    </w:p>
+    <w:p>
+      <w:pPr>
+        <w:pStyle w:val="a7"/>
+        <w:rPr>
+          <w:rFonts w:ascii="Times New Roman" w:hAnsi="Times New Roman" w:cs="Times New Roman"/>
+        </w:rPr>
+      </w:pPr>
+      <w:r>
+        <w:rPr>
+          <w:rFonts w:ascii="Times New Roman" w:hAnsi="Times New Roman" w:cs="Times New Roman"/>
+        </w:rPr>
+        <w:t>5.3. Если значение минут нулю не равно, то возвращается строка, построенная по такому принципу:</w:t>
+      </w:r>
+    </w:p>
+    <w:p>
+      <w:pPr>
+        <w:pStyle w:val="a7"/>
+        <w:rPr>
+          <w:rFonts w:ascii="Times New Roman" w:hAnsi="Times New Roman" w:cs="Times New Roman"/>
+        </w:rPr>
+      </w:pPr>
+      <w:r>
+        <w:rPr>
+          <w:rFonts w:ascii="Times New Roman" w:hAnsi="Times New Roman" w:cs="Times New Roman"/>
+        </w:rPr>
+        <w:t>число часов + форма слова "час" для кол-ва часов + число минут + форма слова "минута" для кол-ва минут + время дня</w:t>
+      </w:r>
+    </w:p>
+    <w:p>
+      <w:pPr>
+        <w:pStyle w:val="a7"/>
+        <w:rPr>
+          <w:rFonts w:ascii="Times New Roman" w:hAnsi="Times New Roman" w:cs="Times New Roman"/>
           <w:lang w:val="en-US"/>
         </w:rPr>
-        <w:t>Python</w:t>
-      </w:r>
-      <w:r>
-        <w:rPr>
-          <w:rFonts w:ascii="Comic Sans MS" w:hAnsi="Comic Sans MS"/>
-          <w:sz w:val="28"/>
-          <w:szCs w:val="28"/>
-        </w:rPr>
-        <w:t xml:space="preserve">, которая </w:t>
-      </w:r>
-      <w:r>
-        <w:rPr>
-          <w:rFonts w:ascii="Comic Sans MS" w:hAnsi="Comic Sans MS"/>
-          <w:sz w:val="28"/>
-          <w:szCs w:val="28"/>
-        </w:rPr>
-        <w:t>выводит текстовое описание введённого точного времени с учётом правил русского языка.</w:t>
-      </w:r>
-    </w:p>
-    <w:p>
-      <w:pPr>
-        <w:rPr>
-          <w:rFonts w:ascii="Comic Sans MS" w:hAnsi="Comic Sans MS"/>
-          <w:sz w:val="28"/>
-          <w:szCs w:val="28"/>
-        </w:rPr>
-      </w:pPr>
-    </w:p>
-    <w:p>
-      <w:pPr>
-        <w:rPr>
-          <w:rFonts w:ascii="Comic Sans MS" w:hAnsi="Comic Sans MS"/>
-          <w:sz w:val="28"/>
-          <w:szCs w:val="28"/>
-        </w:rPr>
-      </w:pPr>
-      <w:r>
-        <w:rPr>
-          <w:rFonts w:ascii="Comic Sans MS" w:hAnsi="Comic Sans MS"/>
-          <w:b/>
-          <w:bCs/>
-          <w:sz w:val="28"/>
-          <w:szCs w:val="28"/>
-        </w:rPr>
-        <w:t xml:space="preserve">Входные данные: </w:t>
-      </w:r>
-      <w:r>
-        <w:rPr>
-          <w:rFonts w:ascii="Comic Sans MS" w:hAnsi="Comic Sans MS"/>
-          <w:sz w:val="28"/>
-          <w:szCs w:val="28"/>
-        </w:rPr>
-        <w:t>строка, содержащая предположительно часы и минуты</w:t>
-      </w:r>
-    </w:p>
-    <w:p>
-      <w:pPr>
-        <w:rPr>
-          <w:rFonts w:ascii="Comic Sans MS" w:hAnsi="Comic Sans MS"/>
-          <w:sz w:val="28"/>
-          <w:szCs w:val="28"/>
-        </w:rPr>
-      </w:pPr>
-      <w:r>
-        <w:rPr>
-          <w:rFonts w:ascii="Comic Sans MS" w:hAnsi="Comic Sans MS"/>
-          <w:b/>
-          <w:bCs/>
-          <w:sz w:val="28"/>
-          <w:szCs w:val="28"/>
-        </w:rPr>
-        <w:t>Выходные данные:</w:t>
-      </w:r>
-      <w:r>
-        <w:rPr>
-          <w:rFonts w:ascii="Comic Sans MS" w:hAnsi="Comic Sans MS"/>
-          <w:sz w:val="28"/>
-          <w:szCs w:val="28"/>
-        </w:rPr>
-        <w:t xml:space="preserve"> строка текста, кратко описывающего время с учётом русского языка</w:t>
-      </w:r>
-    </w:p>
-    <w:p>
-      <w:pPr>
-        <w:rPr>
-          <w:rFonts w:ascii="Comic Sans MS" w:hAnsi="Comic Sans MS"/>
-          <w:sz w:val="28"/>
-          <w:szCs w:val="28"/>
-        </w:rPr>
-      </w:pPr>
-    </w:p>
-    <w:p>
-      <w:pPr>
+      </w:pPr>
+      <w:r>
+        <w:rPr>
+          <w:rFonts w:ascii="Times New Roman" w:hAnsi="Times New Roman" w:cs="Times New Roman"/>
+        </w:rPr>
+        <w:t>6. Конец программы</w:t>
+      </w:r>
+    </w:p>
+    <w:p>
+      <w:pPr>
+        <w:pStyle w:val="a7"/>
+        <w:rPr>
+          <w:rFonts w:ascii="Times New Roman" w:hAnsi="Times New Roman" w:cs="Times New Roman"/>
+          <w:lang w:val="en-US"/>
+        </w:rPr>
+      </w:pPr>
+    </w:p>
+    <w:p>
+      <w:pPr>
+        <w:pStyle w:val="a7"/>
+        <w:rPr>
+          <w:rFonts w:ascii="Times New Roman" w:hAnsi="Times New Roman" w:cs="Times New Roman"/>
+          <w:lang w:val="en-US"/>
+        </w:rPr>
+      </w:pPr>
+    </w:p>
+    <w:p>
+      <w:pPr>
+        <w:pStyle w:val="a7"/>
+        <w:rPr>
+          <w:rFonts w:ascii="Times New Roman" w:hAnsi="Times New Roman" w:cs="Times New Roman"/>
+          <w:lang w:val="en-US"/>
+        </w:rPr>
+      </w:pPr>
+    </w:p>
+    <w:p>
+      <w:pPr>
+        <w:pStyle w:val="a7"/>
+        <w:rPr>
+          <w:rFonts w:ascii="Times New Roman" w:hAnsi="Times New Roman" w:cs="Times New Roman"/>
+          <w:lang w:val="en-US"/>
+        </w:rPr>
+      </w:pPr>
+    </w:p>
+    <w:p>
+      <w:pPr>
+        <w:pStyle w:val="a7"/>
+        <w:rPr>
+          <w:rFonts w:ascii="Times New Roman" w:hAnsi="Times New Roman" w:cs="Times New Roman"/>
+          <w:lang w:val="en-US"/>
+        </w:rPr>
+      </w:pPr>
+    </w:p>
+    <w:p>
+      <w:pPr>
+        <w:pStyle w:val="a7"/>
+        <w:rPr>
+          <w:rFonts w:ascii="Times New Roman" w:hAnsi="Times New Roman" w:cs="Times New Roman"/>
+          <w:lang w:val="en-US"/>
+        </w:rPr>
+      </w:pPr>
+    </w:p>
+    <w:p>
+      <w:pPr>
+        <w:pStyle w:val="a7"/>
+        <w:rPr>
+          <w:rFonts w:ascii="Times New Roman" w:hAnsi="Times New Roman" w:cs="Times New Roman"/>
+          <w:lang w:val="en-US"/>
+        </w:rPr>
+      </w:pPr>
+    </w:p>
+    <w:p>
+      <w:pPr>
+        <w:pStyle w:val="a7"/>
+        <w:rPr>
+          <w:rFonts w:ascii="Times New Roman" w:hAnsi="Times New Roman" w:cs="Times New Roman"/>
+          <w:lang w:val="en-US"/>
+        </w:rPr>
+      </w:pPr>
+    </w:p>
+    <w:p>
+      <w:pPr>
+        <w:pStyle w:val="a7"/>
+        <w:rPr>
+          <w:rFonts w:ascii="Times New Roman" w:hAnsi="Times New Roman" w:cs="Times New Roman"/>
+          <w:lang w:val="en-US"/>
+        </w:rPr>
+      </w:pPr>
+    </w:p>
+    <w:p>
+      <w:pPr>
+        <w:pStyle w:val="a7"/>
+        <w:rPr>
+          <w:rFonts w:ascii="Times New Roman" w:hAnsi="Times New Roman" w:cs="Times New Roman"/>
+          <w:lang w:val="en-US"/>
+        </w:rPr>
+      </w:pPr>
+    </w:p>
+    <w:p>
+      <w:pPr>
+        <w:pStyle w:val="a7"/>
+        <w:rPr>
+          <w:rFonts w:ascii="Times New Roman" w:hAnsi="Times New Roman" w:cs="Times New Roman"/>
+          <w:lang w:val="en-US"/>
+        </w:rPr>
+      </w:pPr>
+    </w:p>
+    <w:p>
+      <w:pPr>
+        <w:pStyle w:val="a7"/>
+        <w:rPr>
+          <w:rFonts w:ascii="Times New Roman" w:hAnsi="Times New Roman" w:cs="Times New Roman"/>
+          <w:lang w:val="en-US"/>
+        </w:rPr>
+      </w:pPr>
+    </w:p>
+    <w:p>
+      <w:pPr>
+        <w:pStyle w:val="a7"/>
+        <w:rPr>
+          <w:rFonts w:ascii="Times New Roman" w:hAnsi="Times New Roman" w:cs="Times New Roman"/>
+          <w:lang w:val="en-US"/>
+        </w:rPr>
+      </w:pPr>
+    </w:p>
+    <w:p>
+      <w:pPr>
+        <w:pStyle w:val="a7"/>
+        <w:rPr>
+          <w:rFonts w:ascii="Times New Roman" w:hAnsi="Times New Roman" w:cs="Times New Roman"/>
+          <w:lang w:val="en-US"/>
+        </w:rPr>
+      </w:pPr>
+    </w:p>
+    <w:p>
+      <w:pPr>
+        <w:pStyle w:val="a7"/>
+        <w:rPr>
+          <w:rFonts w:ascii="Times New Roman" w:hAnsi="Times New Roman" w:cs="Times New Roman"/>
+          <w:lang w:val="en-US"/>
+        </w:rPr>
+      </w:pPr>
+    </w:p>
+    <w:p>
+      <w:pPr>
+        <w:pStyle w:val="a7"/>
         <w:jc w:val="center"/>
         <w:rPr>
-          <w:rFonts w:ascii="Comic Sans MS" w:hAnsi="Comic Sans MS"/>
+          <w:rFonts w:ascii="Times New Roman" w:hAnsi="Times New Roman" w:cs="Times New Roman"/>
           <w:b/>
           <w:bCs/>
           <w:sz w:val="44"/>
@@ -511,215 +802,34 @@
       </w:pPr>
       <w:r>
         <w:rPr>
-          <w:rFonts w:ascii="Comic Sans MS" w:hAnsi="Comic Sans MS"/>
+          <w:rFonts w:ascii="Times New Roman" w:hAnsi="Times New Roman" w:cs="Times New Roman"/>
           <w:b/>
           <w:bCs/>
           <w:sz w:val="44"/>
           <w:szCs w:val="44"/>
         </w:rPr>
-        <w:t>Алгоритм</w:t>
-      </w:r>
-    </w:p>
-    <w:p>
-      <w:pPr>
-        <w:pStyle w:val="a7"/>
-        <w:rPr>
-          <w:rFonts w:ascii="Comic Sans MS" w:hAnsi="Comic Sans MS"/>
-        </w:rPr>
-      </w:pPr>
-      <w:r>
-        <w:rPr>
-          <w:rFonts w:ascii="Comic Sans MS" w:hAnsi="Comic Sans MS"/>
-        </w:rPr>
-        <w:t>1. Полученная строка конвертируется в 2 строки - часы и минуты</w:t>
-      </w:r>
-    </w:p>
-    <w:p>
-      <w:pPr>
-        <w:pStyle w:val="a7"/>
-        <w:rPr>
-          <w:rFonts w:ascii="Comic Sans MS" w:hAnsi="Comic Sans MS"/>
-        </w:rPr>
-      </w:pPr>
-      <w:r>
-        <w:rPr>
-          <w:rFonts w:ascii="Comic Sans MS" w:hAnsi="Comic Sans MS"/>
-        </w:rPr>
-        <w:t>2. Если 2 полученные строки соответствуют условию (содержат только цифры), то алгоритм продолжается, иначе программа оповещает об ошибке останавливается</w:t>
-      </w:r>
-    </w:p>
-    <w:p>
-      <w:pPr>
-        <w:pStyle w:val="a7"/>
-        <w:rPr>
-          <w:rFonts w:ascii="Comic Sans MS" w:hAnsi="Comic Sans MS"/>
-        </w:rPr>
-      </w:pPr>
-      <w:r>
-        <w:rPr>
-          <w:rFonts w:ascii="Comic Sans MS" w:hAnsi="Comic Sans MS"/>
-        </w:rPr>
-        <w:t>3. 2 строки переводятся в целые числа (при выполнении условия 2 ошибка не может возникнуть)</w:t>
-      </w:r>
-    </w:p>
-    <w:p>
-      <w:pPr>
-        <w:pStyle w:val="a7"/>
-        <w:rPr>
-          <w:rFonts w:ascii="Comic Sans MS" w:hAnsi="Comic Sans MS"/>
-        </w:rPr>
-      </w:pPr>
-      <w:r>
-        <w:rPr>
-          <w:rFonts w:ascii="Comic Sans MS" w:hAnsi="Comic Sans MS"/>
-        </w:rPr>
-        <w:t>4. Если значения минут и часов соответствуют реальным (0 &lt;</w:t>
-      </w:r>
-      <w:r>
-        <w:rPr>
-          <w:rFonts w:ascii="Comic Sans MS" w:hAnsi="Comic Sans MS"/>
-        </w:rPr>
-        <w:t>=</w:t>
-      </w:r>
-      <w:r>
-        <w:rPr>
-          <w:rFonts w:ascii="Comic Sans MS" w:hAnsi="Comic Sans MS"/>
-        </w:rPr>
-        <w:t xml:space="preserve"> мин &lt; 60 и 0 &lt;</w:t>
-      </w:r>
-      <w:r>
-        <w:rPr>
-          <w:rFonts w:ascii="Comic Sans MS" w:hAnsi="Comic Sans MS"/>
-        </w:rPr>
-        <w:t>=</w:t>
-      </w:r>
-      <w:r>
-        <w:rPr>
-          <w:rFonts w:ascii="Comic Sans MS" w:hAnsi="Comic Sans MS"/>
-        </w:rPr>
-        <w:t xml:space="preserve"> часы &lt; 24), алгоритм продолжается, иначе программа оповещает о неверных входных данных</w:t>
-      </w:r>
-    </w:p>
-    <w:p>
-      <w:pPr>
-        <w:pStyle w:val="a7"/>
-        <w:rPr>
-          <w:rFonts w:ascii="Comic Sans MS" w:hAnsi="Comic Sans MS"/>
-        </w:rPr>
-      </w:pPr>
-      <w:r>
-        <w:rPr>
-          <w:rFonts w:ascii="Comic Sans MS" w:hAnsi="Comic Sans MS"/>
-        </w:rPr>
-        <w:t>5. Возвращается строка по следующему принципу:</w:t>
-      </w:r>
-    </w:p>
-    <w:p>
-      <w:pPr>
-        <w:pStyle w:val="a7"/>
-        <w:rPr>
-          <w:rFonts w:ascii="Comic Sans MS" w:hAnsi="Comic Sans MS"/>
-        </w:rPr>
-      </w:pPr>
-      <w:r>
-        <w:rPr>
-          <w:rFonts w:ascii="Comic Sans MS" w:hAnsi="Comic Sans MS"/>
-        </w:rPr>
-        <w:t>5.1. Если значение минут равно нулю и значение часов равно 12 или 0, то возвращаются строки "Полдень" и "Полночь" соответственно</w:t>
-      </w:r>
-    </w:p>
-    <w:p>
-      <w:pPr>
-        <w:pStyle w:val="a7"/>
-        <w:rPr>
-          <w:rFonts w:ascii="Comic Sans MS" w:hAnsi="Comic Sans MS"/>
-        </w:rPr>
-      </w:pPr>
-      <w:r>
-        <w:rPr>
-          <w:rFonts w:ascii="Comic Sans MS" w:hAnsi="Comic Sans MS"/>
-        </w:rPr>
-        <w:t>5.2. Если значение минут равно нулю и значение часов НЕ равно 12 или 0, то возвращается строка, построенная по такому принципу:</w:t>
-      </w:r>
-    </w:p>
-    <w:p>
-      <w:pPr>
-        <w:pStyle w:val="a7"/>
-        <w:rPr>
-          <w:rFonts w:ascii="Comic Sans MS" w:hAnsi="Comic Sans MS"/>
-        </w:rPr>
-      </w:pPr>
-      <w:r>
-        <w:rPr>
-          <w:rFonts w:ascii="Comic Sans MS" w:hAnsi="Comic Sans MS"/>
-        </w:rPr>
-        <w:t>число часов + форма слова "час" для кол-ва часов + время дня + "ровно"</w:t>
-      </w:r>
-    </w:p>
-    <w:p>
-      <w:pPr>
-        <w:pStyle w:val="a7"/>
-        <w:rPr>
-          <w:rFonts w:ascii="Comic Sans MS" w:hAnsi="Comic Sans MS"/>
-        </w:rPr>
-      </w:pPr>
-      <w:r>
-        <w:rPr>
-          <w:rFonts w:ascii="Comic Sans MS" w:hAnsi="Comic Sans MS"/>
-        </w:rPr>
-        <w:t>5.3. Если значение минут нулю не равно, то возвращается строка, построенная по такому принципу:</w:t>
-      </w:r>
-    </w:p>
-    <w:p>
-      <w:pPr>
-        <w:pStyle w:val="a7"/>
-        <w:rPr>
-          <w:rFonts w:ascii="Comic Sans MS" w:hAnsi="Comic Sans MS"/>
-        </w:rPr>
-      </w:pPr>
-      <w:r>
-        <w:rPr>
-          <w:rFonts w:ascii="Comic Sans MS" w:hAnsi="Comic Sans MS"/>
-        </w:rPr>
-        <w:t>число часов + форма слова "час" для кол-ва часов + число минут + форма слова "минута" для кол-ва минут + время дня</w:t>
-      </w:r>
-    </w:p>
-    <w:p>
-      <w:pPr>
-        <w:pStyle w:val="a7"/>
-        <w:rPr>
-          <w:rFonts w:ascii="Comic Sans MS" w:hAnsi="Comic Sans MS"/>
-        </w:rPr>
-      </w:pPr>
-      <w:r>
-        <w:rPr>
-          <w:rFonts w:ascii="Comic Sans MS" w:hAnsi="Comic Sans MS"/>
-        </w:rPr>
-        <w:t>6. Конец программы</w:t>
-      </w:r>
-    </w:p>
-    <w:p>
-      <w:pPr>
-        <w:pStyle w:val="a7"/>
-        <w:jc w:val="center"/>
-        <w:rPr>
-          <w:rFonts w:ascii="Comic Sans MS" w:hAnsi="Comic Sans MS"/>
+        <w:lastRenderedPageBreak/>
+        <w:t>Скриншот</w:t>
+      </w:r>
+      <w:r>
+        <w:rPr>
+          <w:rFonts w:ascii="Times New Roman" w:hAnsi="Times New Roman" w:cs="Times New Roman"/>
           <w:b/>
           <w:bCs/>
           <w:sz w:val="44"/>
           <w:szCs w:val="44"/>
         </w:rPr>
-      </w:pPr>
-      <w:r>
-        <w:rPr>
-          <w:rFonts w:ascii="Comic Sans MS" w:hAnsi="Comic Sans MS"/>
+        <w:t>ы</w:t>
+      </w:r>
+      <w:r>
+        <w:rPr>
+          <w:rFonts w:ascii="Times New Roman" w:hAnsi="Times New Roman" w:cs="Times New Roman"/>
           <w:b/>
           <w:bCs/>
           <w:sz w:val="44"/>
           <w:szCs w:val="44"/>
         </w:rPr>
-        <w:lastRenderedPageBreak/>
-        <w:t>Скриншот работы</w:t>
+        <w:t xml:space="preserve"> работы</w:t>
       </w:r>
     </w:p>
     <w:p>
@@ -728,30 +838,19 @@
         <w:jc w:val="center"/>
         <w:rPr>
           <w:noProof/>
-        </w:rPr>
-      </w:pPr>
-    </w:p>
-    <w:p>
-      <w:pPr>
-        <w:pStyle w:val="a7"/>
-        <w:jc w:val="center"/>
-        <w:rPr>
-          <w:rFonts w:ascii="Comic Sans MS" w:hAnsi="Comic Sans MS"/>
-          <w:b/>
-          <w:bCs/>
-          <w:sz w:val="44"/>
-          <w:szCs w:val="44"/>
-        </w:rPr>
-      </w:pPr>
-      <w:r>
-        <w:rPr>
+          <w:lang w:val="en-US"/>
+        </w:rPr>
+      </w:pPr>
+      <w:r>
+        <w:rPr>
+          <w:rFonts w:ascii="Times New Roman" w:hAnsi="Times New Roman" w:cs="Times New Roman"/>
           <w:noProof/>
         </w:rPr>
         <w:drawing>
-          <wp:inline distT="0" distB="0" distL="0" distR="0" wp14:anchorId="12F4824B" wp14:editId="71C96E3A">
-            <wp:extent cx="5364190" cy="3409950"/>
-            <wp:effectExtent l="0" t="0" r="8255" b="0"/>
-            <wp:docPr id="1" name="Рисунок 1"/>
+          <wp:inline distT="0" distB="0" distL="0" distR="0" wp14:anchorId="34D155C2" wp14:editId="5DD3C512">
+            <wp:extent cx="2486372" cy="1476581"/>
+            <wp:effectExtent l="0" t="0" r="9525" b="9525"/>
+            <wp:docPr id="7" name="Рисунок 7"/>
             <wp:cNvGraphicFramePr>
               <a:graphicFrameLocks xmlns:a="http://schemas.openxmlformats.org/drawingml/2006/main" noChangeAspect="1"/>
             </wp:cNvGraphicFramePr>
@@ -762,27 +861,20 @@
                     <pic:cNvPr id="1" name=""/>
                     <pic:cNvPicPr/>
                   </pic:nvPicPr>
-                  <pic:blipFill rotWithShape="1">
+                  <pic:blipFill>
                     <a:blip r:embed="rId8"/>
-                    <a:srcRect t="7150" r="53896" b="37283"/>
-                    <a:stretch/>
+                    <a:stretch>
+                      <a:fillRect/>
+                    </a:stretch>
                   </pic:blipFill>
-                  <pic:spPr bwMode="auto">
+                  <pic:spPr>
                     <a:xfrm>
                       <a:off x="0" y="0"/>
-                      <a:ext cx="5384312" cy="3422741"/>
+                      <a:ext cx="2486372" cy="1476581"/>
                     </a:xfrm>
                     <a:prstGeom prst="rect">
                       <a:avLst/>
                     </a:prstGeom>
-                    <a:ln>
-                      <a:noFill/>
-                    </a:ln>
-                    <a:extLst>
-                      <a:ext uri="{53640926-AAD7-44D8-BBD7-CCE9431645EC}">
-                        <a14:shadowObscured xmlns:a14="http://schemas.microsoft.com/office/drawing/2010/main"/>
-                      </a:ext>
-                    </a:extLst>
                   </pic:spPr>
                 </pic:pic>
               </a:graphicData>
@@ -790,64 +882,22 @@
           </wp:inline>
         </w:drawing>
       </w:r>
-    </w:p>
-    <w:p>
-      <w:pPr>
-        <w:pStyle w:val="a7"/>
-        <w:jc w:val="center"/>
-        <w:rPr>
-          <w:rFonts w:ascii="Comic Sans MS" w:hAnsi="Comic Sans MS"/>
-          <w:b/>
-          <w:bCs/>
-          <w:sz w:val="44"/>
-          <w:szCs w:val="44"/>
-        </w:rPr>
-      </w:pPr>
-    </w:p>
-    <w:p>
-      <w:pPr>
-        <w:pStyle w:val="a7"/>
-        <w:jc w:val="center"/>
-        <w:rPr>
-          <w:rFonts w:ascii="Comic Sans MS" w:hAnsi="Comic Sans MS"/>
-          <w:b/>
-          <w:bCs/>
-          <w:sz w:val="44"/>
-          <w:szCs w:val="44"/>
-        </w:rPr>
-      </w:pPr>
-      <w:r>
-        <w:rPr>
-          <w:rFonts w:ascii="Comic Sans MS" w:hAnsi="Comic Sans MS"/>
-          <w:b/>
-          <w:bCs/>
-          <w:sz w:val="44"/>
-          <w:szCs w:val="44"/>
-        </w:rPr>
-        <w:t>Листинг кода</w:t>
-      </w:r>
-    </w:p>
-    <w:p>
-      <w:pPr>
-        <w:pStyle w:val="a7"/>
-        <w:jc w:val="center"/>
-        <w:rPr>
-          <w:rFonts w:ascii="Comic Sans MS" w:hAnsi="Comic Sans MS"/>
-          <w:b/>
-          <w:bCs/>
-          <w:sz w:val="44"/>
-          <w:szCs w:val="44"/>
-        </w:rPr>
-      </w:pPr>
       <w:r>
         <w:rPr>
           <w:noProof/>
         </w:rPr>
+        <w:t xml:space="preserve"> </w:t>
+      </w:r>
+      <w:r>
+        <w:rPr>
+          <w:rFonts w:ascii="Times New Roman" w:hAnsi="Times New Roman" w:cs="Times New Roman"/>
+          <w:noProof/>
+        </w:rPr>
         <w:drawing>
-          <wp:inline distT="0" distB="0" distL="0" distR="0" wp14:anchorId="679613E8" wp14:editId="3C572789">
-            <wp:extent cx="2773257" cy="2687584"/>
-            <wp:effectExtent l="0" t="0" r="8255" b="0"/>
-            <wp:docPr id="2" name="Рисунок 2"/>
+          <wp:inline distT="0" distB="0" distL="0" distR="0" wp14:anchorId="303AD0EF" wp14:editId="5B6E2562">
+            <wp:extent cx="2848373" cy="1267002"/>
+            <wp:effectExtent l="0" t="0" r="9525" b="9525"/>
+            <wp:docPr id="8" name="Рисунок 8"/>
             <wp:cNvGraphicFramePr>
               <a:graphicFrameLocks xmlns:a="http://schemas.openxmlformats.org/drawingml/2006/main" noChangeAspect="1"/>
             </wp:cNvGraphicFramePr>
@@ -867,7 +917,7 @@
                   <pic:spPr>
                     <a:xfrm>
                       <a:off x="0" y="0"/>
-                      <a:ext cx="2785335" cy="2699289"/>
+                      <a:ext cx="2848373" cy="1267002"/>
                     </a:xfrm>
                     <a:prstGeom prst="rect">
                       <a:avLst/>
@@ -883,11 +933,17 @@
         <w:rPr>
           <w:noProof/>
         </w:rPr>
+        <w:t xml:space="preserve"> </w:t>
+      </w:r>
+      <w:r>
+        <w:rPr>
+          <w:noProof/>
+        </w:rPr>
         <w:drawing>
-          <wp:inline distT="0" distB="0" distL="0" distR="0" wp14:anchorId="7617946B" wp14:editId="2BDE4764">
-            <wp:extent cx="2674961" cy="2515407"/>
-            <wp:effectExtent l="0" t="0" r="0" b="0"/>
-            <wp:docPr id="3" name="Рисунок 3"/>
+          <wp:inline distT="0" distB="0" distL="0" distR="0" wp14:anchorId="5C81FAD1" wp14:editId="018015D2">
+            <wp:extent cx="2896004" cy="866896"/>
+            <wp:effectExtent l="0" t="0" r="0" b="9525"/>
+            <wp:docPr id="9" name="Рисунок 9"/>
             <wp:cNvGraphicFramePr>
               <a:graphicFrameLocks xmlns:a="http://schemas.openxmlformats.org/drawingml/2006/main" noChangeAspect="1"/>
             </wp:cNvGraphicFramePr>
@@ -907,7 +963,7 @@
                   <pic:spPr>
                     <a:xfrm>
                       <a:off x="0" y="0"/>
-                      <a:ext cx="2695362" cy="2534591"/>
+                      <a:ext cx="2896004" cy="866896"/>
                     </a:xfrm>
                     <a:prstGeom prst="rect">
                       <a:avLst/>
@@ -919,13 +975,293 @@
           </wp:inline>
         </w:drawing>
       </w:r>
+      <w:r>
+        <w:rPr>
+          <w:noProof/>
+        </w:rPr>
+        <w:t xml:space="preserve"> </w:t>
+      </w:r>
+      <w:r>
+        <w:rPr>
+          <w:noProof/>
+        </w:rPr>
+        <w:drawing>
+          <wp:inline distT="0" distB="0" distL="0" distR="0" wp14:anchorId="2DC7F72D" wp14:editId="6B623896">
+            <wp:extent cx="1924319" cy="1152686"/>
+            <wp:effectExtent l="0" t="0" r="0" b="9525"/>
+            <wp:docPr id="12" name="Рисунок 12"/>
+            <wp:cNvGraphicFramePr>
+              <a:graphicFrameLocks xmlns:a="http://schemas.openxmlformats.org/drawingml/2006/main" noChangeAspect="1"/>
+            </wp:cNvGraphicFramePr>
+            <a:graphic xmlns:a="http://schemas.openxmlformats.org/drawingml/2006/main">
+              <a:graphicData uri="http://schemas.openxmlformats.org/drawingml/2006/picture">
+                <pic:pic xmlns:pic="http://schemas.openxmlformats.org/drawingml/2006/picture">
+                  <pic:nvPicPr>
+                    <pic:cNvPr id="1" name=""/>
+                    <pic:cNvPicPr/>
+                  </pic:nvPicPr>
+                  <pic:blipFill>
+                    <a:blip r:embed="rId11"/>
+                    <a:stretch>
+                      <a:fillRect/>
+                    </a:stretch>
+                  </pic:blipFill>
+                  <pic:spPr>
+                    <a:xfrm>
+                      <a:off x="0" y="0"/>
+                      <a:ext cx="1924319" cy="1152686"/>
+                    </a:xfrm>
+                    <a:prstGeom prst="rect">
+                      <a:avLst/>
+                    </a:prstGeom>
+                  </pic:spPr>
+                </pic:pic>
+              </a:graphicData>
+            </a:graphic>
+          </wp:inline>
+        </w:drawing>
+      </w:r>
     </w:p>
     <w:p>
       <w:pPr>
         <w:pStyle w:val="a7"/>
         <w:jc w:val="center"/>
         <w:rPr>
-          <w:rFonts w:ascii="Comic Sans MS" w:hAnsi="Comic Sans MS"/>
+          <w:rFonts w:ascii="Times New Roman" w:hAnsi="Times New Roman" w:cs="Times New Roman"/>
+          <w:noProof/>
+        </w:rPr>
+      </w:pPr>
+      <w:r>
+        <w:rPr>
+          <w:noProof/>
+        </w:rPr>
+        <w:drawing>
+          <wp:inline distT="0" distB="0" distL="0" distR="0" wp14:anchorId="7F5A50F2" wp14:editId="519D26FF">
+            <wp:extent cx="5940425" cy="1092835"/>
+            <wp:effectExtent l="0" t="0" r="3175" b="0"/>
+            <wp:docPr id="10" name="Рисунок 10"/>
+            <wp:cNvGraphicFramePr>
+              <a:graphicFrameLocks xmlns:a="http://schemas.openxmlformats.org/drawingml/2006/main" noChangeAspect="1"/>
+            </wp:cNvGraphicFramePr>
+            <a:graphic xmlns:a="http://schemas.openxmlformats.org/drawingml/2006/main">
+              <a:graphicData uri="http://schemas.openxmlformats.org/drawingml/2006/picture">
+                <pic:pic xmlns:pic="http://schemas.openxmlformats.org/drawingml/2006/picture">
+                  <pic:nvPicPr>
+                    <pic:cNvPr id="1" name=""/>
+                    <pic:cNvPicPr/>
+                  </pic:nvPicPr>
+                  <pic:blipFill>
+                    <a:blip r:embed="rId12"/>
+                    <a:stretch>
+                      <a:fillRect/>
+                    </a:stretch>
+                  </pic:blipFill>
+                  <pic:spPr>
+                    <a:xfrm>
+                      <a:off x="0" y="0"/>
+                      <a:ext cx="5940425" cy="1092835"/>
+                    </a:xfrm>
+                    <a:prstGeom prst="rect">
+                      <a:avLst/>
+                    </a:prstGeom>
+                  </pic:spPr>
+                </pic:pic>
+              </a:graphicData>
+            </a:graphic>
+          </wp:inline>
+        </w:drawing>
+      </w:r>
+      <w:r>
+        <w:rPr>
+          <w:noProof/>
+        </w:rPr>
+        <w:t xml:space="preserve"> </w:t>
+      </w:r>
+      <w:r>
+        <w:rPr>
+          <w:noProof/>
+        </w:rPr>
+        <w:drawing>
+          <wp:inline distT="0" distB="0" distL="0" distR="0" wp14:anchorId="1CF532B6" wp14:editId="07E3D0D6">
+            <wp:extent cx="5940425" cy="996950"/>
+            <wp:effectExtent l="0" t="0" r="3175" b="0"/>
+            <wp:docPr id="11" name="Рисунок 11"/>
+            <wp:cNvGraphicFramePr>
+              <a:graphicFrameLocks xmlns:a="http://schemas.openxmlformats.org/drawingml/2006/main" noChangeAspect="1"/>
+            </wp:cNvGraphicFramePr>
+            <a:graphic xmlns:a="http://schemas.openxmlformats.org/drawingml/2006/main">
+              <a:graphicData uri="http://schemas.openxmlformats.org/drawingml/2006/picture">
+                <pic:pic xmlns:pic="http://schemas.openxmlformats.org/drawingml/2006/picture">
+                  <pic:nvPicPr>
+                    <pic:cNvPr id="1" name=""/>
+                    <pic:cNvPicPr/>
+                  </pic:nvPicPr>
+                  <pic:blipFill>
+                    <a:blip r:embed="rId13"/>
+                    <a:stretch>
+                      <a:fillRect/>
+                    </a:stretch>
+                  </pic:blipFill>
+                  <pic:spPr>
+                    <a:xfrm>
+                      <a:off x="0" y="0"/>
+                      <a:ext cx="5940425" cy="996950"/>
+                    </a:xfrm>
+                    <a:prstGeom prst="rect">
+                      <a:avLst/>
+                    </a:prstGeom>
+                  </pic:spPr>
+                </pic:pic>
+              </a:graphicData>
+            </a:graphic>
+          </wp:inline>
+        </w:drawing>
+      </w:r>
+      <w:r>
+        <w:rPr>
+          <w:noProof/>
+        </w:rPr>
+        <w:t xml:space="preserve"> </w:t>
+      </w:r>
+      <w:r>
+        <w:rPr>
+          <w:noProof/>
+        </w:rPr>
+        <w:drawing>
+          <wp:inline distT="0" distB="0" distL="0" distR="0" wp14:anchorId="7ABA7249" wp14:editId="4A5FD924">
+            <wp:extent cx="1609725" cy="1080401"/>
+            <wp:effectExtent l="0" t="0" r="0" b="5715"/>
+            <wp:docPr id="13" name="Рисунок 13"/>
+            <wp:cNvGraphicFramePr>
+              <a:graphicFrameLocks xmlns:a="http://schemas.openxmlformats.org/drawingml/2006/main" noChangeAspect="1"/>
+            </wp:cNvGraphicFramePr>
+            <a:graphic xmlns:a="http://schemas.openxmlformats.org/drawingml/2006/main">
+              <a:graphicData uri="http://schemas.openxmlformats.org/drawingml/2006/picture">
+                <pic:pic xmlns:pic="http://schemas.openxmlformats.org/drawingml/2006/picture">
+                  <pic:nvPicPr>
+                    <pic:cNvPr id="1" name=""/>
+                    <pic:cNvPicPr/>
+                  </pic:nvPicPr>
+                  <pic:blipFill>
+                    <a:blip r:embed="rId14"/>
+                    <a:stretch>
+                      <a:fillRect/>
+                    </a:stretch>
+                  </pic:blipFill>
+                  <pic:spPr>
+                    <a:xfrm>
+                      <a:off x="0" y="0"/>
+                      <a:ext cx="1612975" cy="1082583"/>
+                    </a:xfrm>
+                    <a:prstGeom prst="rect">
+                      <a:avLst/>
+                    </a:prstGeom>
+                  </pic:spPr>
+                </pic:pic>
+              </a:graphicData>
+            </a:graphic>
+          </wp:inline>
+        </w:drawing>
+      </w:r>
+      <w:r>
+        <w:rPr>
+          <w:noProof/>
+        </w:rPr>
+        <w:t xml:space="preserve"> </w:t>
+      </w:r>
+      <w:r>
+        <w:rPr>
+          <w:noProof/>
+        </w:rPr>
+        <w:drawing>
+          <wp:inline distT="0" distB="0" distL="0" distR="0" wp14:anchorId="443D2EF0" wp14:editId="5BB8ACD9">
+            <wp:extent cx="2657475" cy="1108749"/>
+            <wp:effectExtent l="0" t="0" r="0" b="0"/>
+            <wp:docPr id="14" name="Рисунок 14"/>
+            <wp:cNvGraphicFramePr>
+              <a:graphicFrameLocks xmlns:a="http://schemas.openxmlformats.org/drawingml/2006/main" noChangeAspect="1"/>
+            </wp:cNvGraphicFramePr>
+            <a:graphic xmlns:a="http://schemas.openxmlformats.org/drawingml/2006/main">
+              <a:graphicData uri="http://schemas.openxmlformats.org/drawingml/2006/picture">
+                <pic:pic xmlns:pic="http://schemas.openxmlformats.org/drawingml/2006/picture">
+                  <pic:nvPicPr>
+                    <pic:cNvPr id="1" name=""/>
+                    <pic:cNvPicPr/>
+                  </pic:nvPicPr>
+                  <pic:blipFill>
+                    <a:blip r:embed="rId15"/>
+                    <a:stretch>
+                      <a:fillRect/>
+                    </a:stretch>
+                  </pic:blipFill>
+                  <pic:spPr>
+                    <a:xfrm>
+                      <a:off x="0" y="0"/>
+                      <a:ext cx="2664661" cy="1111747"/>
+                    </a:xfrm>
+                    <a:prstGeom prst="rect">
+                      <a:avLst/>
+                    </a:prstGeom>
+                  </pic:spPr>
+                </pic:pic>
+              </a:graphicData>
+            </a:graphic>
+          </wp:inline>
+        </w:drawing>
+      </w:r>
+      <w:r>
+        <w:rPr>
+          <w:noProof/>
+        </w:rPr>
+        <w:t xml:space="preserve"> </w:t>
+      </w:r>
+      <w:r>
+        <w:rPr>
+          <w:noProof/>
+        </w:rPr>
+        <w:drawing>
+          <wp:inline distT="0" distB="0" distL="0" distR="0" wp14:anchorId="36483A1A" wp14:editId="5F2CA9C5">
+            <wp:extent cx="2943225" cy="1657350"/>
+            <wp:effectExtent l="0" t="0" r="9525" b="0"/>
+            <wp:docPr id="15" name="Рисунок 15"/>
+            <wp:cNvGraphicFramePr>
+              <a:graphicFrameLocks xmlns:a="http://schemas.openxmlformats.org/drawingml/2006/main" noChangeAspect="1"/>
+            </wp:cNvGraphicFramePr>
+            <a:graphic xmlns:a="http://schemas.openxmlformats.org/drawingml/2006/main">
+              <a:graphicData uri="http://schemas.openxmlformats.org/drawingml/2006/picture">
+                <pic:pic xmlns:pic="http://schemas.openxmlformats.org/drawingml/2006/picture">
+                  <pic:nvPicPr>
+                    <pic:cNvPr id="1" name=""/>
+                    <pic:cNvPicPr/>
+                  </pic:nvPicPr>
+                  <pic:blipFill>
+                    <a:blip r:embed="rId16"/>
+                    <a:stretch>
+                      <a:fillRect/>
+                    </a:stretch>
+                  </pic:blipFill>
+                  <pic:spPr>
+                    <a:xfrm>
+                      <a:off x="0" y="0"/>
+                      <a:ext cx="2958361" cy="1665873"/>
+                    </a:xfrm>
+                    <a:prstGeom prst="rect">
+                      <a:avLst/>
+                    </a:prstGeom>
+                  </pic:spPr>
+                </pic:pic>
+              </a:graphicData>
+            </a:graphic>
+          </wp:inline>
+        </w:drawing>
+      </w:r>
+    </w:p>
+    <w:p>
+      <w:pPr>
+        <w:pStyle w:val="a7"/>
+        <w:jc w:val="center"/>
+        <w:rPr>
+          <w:rFonts w:ascii="Times New Roman" w:hAnsi="Times New Roman" w:cs="Times New Roman"/>
           <w:b/>
           <w:bCs/>
           <w:sz w:val="44"/>
@@ -938,11 +1274,12 @@
         <w:pStyle w:val="a7"/>
         <w:jc w:val="center"/>
         <w:rPr>
-          <w:rFonts w:ascii="Comic Sans MS" w:hAnsi="Comic Sans MS"/>
+          <w:rFonts w:ascii="Times New Roman" w:hAnsi="Times New Roman" w:cs="Times New Roman"/>
           <w:b/>
           <w:bCs/>
           <w:sz w:val="44"/>
           <w:szCs w:val="44"/>
+          <w:lang w:val="en-US"/>
         </w:rPr>
       </w:pPr>
     </w:p>
@@ -951,11 +1288,12 @@
         <w:pStyle w:val="a7"/>
         <w:jc w:val="center"/>
         <w:rPr>
-          <w:rFonts w:ascii="Comic Sans MS" w:hAnsi="Comic Sans MS"/>
+          <w:rFonts w:ascii="Times New Roman" w:hAnsi="Times New Roman" w:cs="Times New Roman"/>
           <w:b/>
           <w:bCs/>
           <w:sz w:val="44"/>
           <w:szCs w:val="44"/>
+          <w:lang w:val="en-US"/>
         </w:rPr>
       </w:pPr>
     </w:p>
@@ -964,7 +1302,7 @@
         <w:pStyle w:val="a7"/>
         <w:jc w:val="center"/>
         <w:rPr>
-          <w:rFonts w:ascii="Comic Sans MS" w:hAnsi="Comic Sans MS"/>
+          <w:rFonts w:ascii="Times New Roman" w:hAnsi="Times New Roman" w:cs="Times New Roman"/>
           <w:b/>
           <w:bCs/>
           <w:sz w:val="44"/>
@@ -973,7 +1311,169 @@
       </w:pPr>
       <w:r>
         <w:rPr>
-          <w:rFonts w:ascii="Comic Sans MS" w:hAnsi="Comic Sans MS"/>
+          <w:rFonts w:ascii="Times New Roman" w:hAnsi="Times New Roman" w:cs="Times New Roman"/>
+          <w:b/>
+          <w:bCs/>
+          <w:sz w:val="44"/>
+          <w:szCs w:val="44"/>
+        </w:rPr>
+        <w:lastRenderedPageBreak/>
+        <w:t>Листинг кода</w:t>
+      </w:r>
+    </w:p>
+    <w:p>
+      <w:pPr>
+        <w:pStyle w:val="a7"/>
+        <w:jc w:val="center"/>
+        <w:rPr>
+          <w:noProof/>
+        </w:rPr>
+      </w:pPr>
+      <w:r>
+        <w:rPr>
+          <w:noProof/>
+        </w:rPr>
+        <w:drawing>
+          <wp:inline distT="0" distB="0" distL="0" distR="0" wp14:anchorId="75ED2065" wp14:editId="57AED5C4">
+            <wp:extent cx="4705350" cy="4573066"/>
+            <wp:effectExtent l="0" t="0" r="0" b="0"/>
+            <wp:docPr id="1" name="Рисунок 1"/>
+            <wp:cNvGraphicFramePr>
+              <a:graphicFrameLocks xmlns:a="http://schemas.openxmlformats.org/drawingml/2006/main" noChangeAspect="1"/>
+            </wp:cNvGraphicFramePr>
+            <a:graphic xmlns:a="http://schemas.openxmlformats.org/drawingml/2006/main">
+              <a:graphicData uri="http://schemas.openxmlformats.org/drawingml/2006/picture">
+                <pic:pic xmlns:pic="http://schemas.openxmlformats.org/drawingml/2006/picture">
+                  <pic:nvPicPr>
+                    <pic:cNvPr id="1" name=""/>
+                    <pic:cNvPicPr/>
+                  </pic:nvPicPr>
+                  <pic:blipFill>
+                    <a:blip r:embed="rId17"/>
+                    <a:stretch>
+                      <a:fillRect/>
+                    </a:stretch>
+                  </pic:blipFill>
+                  <pic:spPr>
+                    <a:xfrm>
+                      <a:off x="0" y="0"/>
+                      <a:ext cx="4731446" cy="4598428"/>
+                    </a:xfrm>
+                    <a:prstGeom prst="rect">
+                      <a:avLst/>
+                    </a:prstGeom>
+                  </pic:spPr>
+                </pic:pic>
+              </a:graphicData>
+            </a:graphic>
+          </wp:inline>
+        </w:drawing>
+      </w:r>
+      <w:r>
+        <w:rPr>
+          <w:noProof/>
+        </w:rPr>
+        <w:t xml:space="preserve"> </w:t>
+      </w:r>
+    </w:p>
+    <w:p>
+      <w:pPr>
+        <w:pStyle w:val="a7"/>
+        <w:jc w:val="center"/>
+        <w:rPr>
+          <w:noProof/>
+        </w:rPr>
+      </w:pPr>
+    </w:p>
+    <w:p>
+      <w:pPr>
+        <w:pStyle w:val="a7"/>
+        <w:jc w:val="center"/>
+        <w:rPr>
+          <w:rFonts w:ascii="Times New Roman" w:hAnsi="Times New Roman" w:cs="Times New Roman"/>
+          <w:b/>
+          <w:bCs/>
+          <w:sz w:val="44"/>
+          <w:szCs w:val="44"/>
+        </w:rPr>
+      </w:pPr>
+      <w:r>
+        <w:rPr>
+          <w:noProof/>
+        </w:rPr>
+        <w:drawing>
+          <wp:inline distT="0" distB="0" distL="0" distR="0" wp14:anchorId="4C513576" wp14:editId="6009D717">
+            <wp:extent cx="4442169" cy="3676015"/>
+            <wp:effectExtent l="0" t="0" r="0" b="635"/>
+            <wp:docPr id="16" name="Рисунок 16"/>
+            <wp:cNvGraphicFramePr>
+              <a:graphicFrameLocks xmlns:a="http://schemas.openxmlformats.org/drawingml/2006/main" noChangeAspect="1"/>
+            </wp:cNvGraphicFramePr>
+            <a:graphic xmlns:a="http://schemas.openxmlformats.org/drawingml/2006/main">
+              <a:graphicData uri="http://schemas.openxmlformats.org/drawingml/2006/picture">
+                <pic:pic xmlns:pic="http://schemas.openxmlformats.org/drawingml/2006/picture">
+                  <pic:nvPicPr>
+                    <pic:cNvPr id="1" name=""/>
+                    <pic:cNvPicPr/>
+                  </pic:nvPicPr>
+                  <pic:blipFill rotWithShape="1">
+                    <a:blip r:embed="rId18"/>
+                    <a:srcRect t="13454"/>
+                    <a:stretch/>
+                  </pic:blipFill>
+                  <pic:spPr bwMode="auto">
+                    <a:xfrm>
+                      <a:off x="0" y="0"/>
+                      <a:ext cx="4476898" cy="3704754"/>
+                    </a:xfrm>
+                    <a:prstGeom prst="rect">
+                      <a:avLst/>
+                    </a:prstGeom>
+                    <a:ln>
+                      <a:noFill/>
+                    </a:ln>
+                    <a:extLst>
+                      <a:ext uri="{53640926-AAD7-44D8-BBD7-CCE9431645EC}">
+                        <a14:shadowObscured xmlns:a14="http://schemas.microsoft.com/office/drawing/2010/main"/>
+                      </a:ext>
+                    </a:extLst>
+                  </pic:spPr>
+                </pic:pic>
+              </a:graphicData>
+            </a:graphic>
+          </wp:inline>
+        </w:drawing>
+      </w:r>
+    </w:p>
+    <w:p>
+      <w:pPr>
+        <w:pStyle w:val="a7"/>
+        <w:jc w:val="center"/>
+        <w:rPr>
+          <w:rFonts w:ascii="Times New Roman" w:hAnsi="Times New Roman" w:cs="Times New Roman"/>
+          <w:b/>
+          <w:bCs/>
+          <w:sz w:val="44"/>
+          <w:szCs w:val="44"/>
+          <w:lang w:val="en-US"/>
+        </w:rPr>
+      </w:pPr>
+    </w:p>
+    <w:p>
+      <w:pPr>
+        <w:pStyle w:val="a7"/>
+        <w:jc w:val="center"/>
+        <w:rPr>
+          <w:rFonts w:ascii="Times New Roman" w:hAnsi="Times New Roman" w:cs="Times New Roman"/>
+          <w:b/>
+          <w:bCs/>
+          <w:sz w:val="44"/>
+          <w:szCs w:val="44"/>
+        </w:rPr>
+      </w:pPr>
+      <w:r>
+        <w:rPr>
+          <w:rFonts w:ascii="Times New Roman" w:hAnsi="Times New Roman" w:cs="Times New Roman"/>
           <w:b/>
           <w:bCs/>
           <w:sz w:val="44"/>
@@ -1006,7 +1506,7 @@
               <w:ind w:left="0"/>
               <w:jc w:val="center"/>
               <w:rPr>
-                <w:rFonts w:ascii="Comic Sans MS" w:hAnsi="Comic Sans MS"/>
+                <w:rFonts w:ascii="Times New Roman" w:hAnsi="Times New Roman" w:cs="Times New Roman"/>
                 <w:b/>
                 <w:bCs/>
                 <w:sz w:val="28"/>
@@ -1015,7 +1515,7 @@
             </w:pPr>
             <w:r>
               <w:rPr>
-                <w:rFonts w:ascii="Comic Sans MS" w:hAnsi="Comic Sans MS"/>
+                <w:rFonts w:ascii="Times New Roman" w:hAnsi="Times New Roman" w:cs="Times New Roman"/>
                 <w:b/>
                 <w:bCs/>
                 <w:sz w:val="28"/>
@@ -1035,7 +1535,7 @@
               <w:ind w:left="0"/>
               <w:jc w:val="center"/>
               <w:rPr>
-                <w:rFonts w:ascii="Comic Sans MS" w:hAnsi="Comic Sans MS"/>
+                <w:rFonts w:ascii="Times New Roman" w:hAnsi="Times New Roman" w:cs="Times New Roman"/>
                 <w:b/>
                 <w:bCs/>
                 <w:sz w:val="28"/>
@@ -1044,7 +1544,7 @@
             </w:pPr>
             <w:r>
               <w:rPr>
-                <w:rFonts w:ascii="Comic Sans MS" w:hAnsi="Comic Sans MS"/>
+                <w:rFonts w:ascii="Times New Roman" w:hAnsi="Times New Roman" w:cs="Times New Roman"/>
                 <w:b/>
                 <w:bCs/>
                 <w:sz w:val="28"/>
@@ -1064,7 +1564,7 @@
               <w:ind w:left="0"/>
               <w:jc w:val="center"/>
               <w:rPr>
-                <w:rFonts w:ascii="Comic Sans MS" w:hAnsi="Comic Sans MS"/>
+                <w:rFonts w:ascii="Times New Roman" w:hAnsi="Times New Roman" w:cs="Times New Roman"/>
                 <w:b/>
                 <w:bCs/>
                 <w:sz w:val="28"/>
@@ -1073,7 +1573,7 @@
             </w:pPr>
             <w:r>
               <w:rPr>
-                <w:rFonts w:ascii="Comic Sans MS" w:hAnsi="Comic Sans MS"/>
+                <w:rFonts w:ascii="Times New Roman" w:hAnsi="Times New Roman" w:cs="Times New Roman"/>
                 <w:b/>
                 <w:bCs/>
                 <w:sz w:val="28"/>
@@ -1095,7 +1595,7 @@
               <w:ind w:left="0"/>
               <w:jc w:val="center"/>
               <w:rPr>
-                <w:rFonts w:ascii="Comic Sans MS" w:hAnsi="Comic Sans MS"/>
+                <w:rFonts w:ascii="Times New Roman" w:hAnsi="Times New Roman" w:cs="Times New Roman"/>
                 <w:sz w:val="28"/>
                 <w:szCs w:val="28"/>
                 <w:lang w:val="en-US"/>
@@ -1103,7 +1603,7 @@
             </w:pPr>
             <w:r>
               <w:rPr>
-                <w:rFonts w:ascii="Comic Sans MS" w:hAnsi="Comic Sans MS"/>
+                <w:rFonts w:ascii="Times New Roman" w:hAnsi="Times New Roman" w:cs="Times New Roman"/>
                 <w:sz w:val="28"/>
                 <w:szCs w:val="28"/>
                 <w:lang w:val="en-US"/>
@@ -1122,7 +1622,7 @@
               <w:ind w:left="0"/>
               <w:jc w:val="center"/>
               <w:rPr>
-                <w:rFonts w:ascii="Comic Sans MS" w:hAnsi="Comic Sans MS"/>
+                <w:rFonts w:ascii="Times New Roman" w:hAnsi="Times New Roman" w:cs="Times New Roman"/>
                 <w:sz w:val="28"/>
                 <w:szCs w:val="28"/>
                 <w:lang w:val="en-US"/>
@@ -1130,7 +1630,7 @@
             </w:pPr>
             <w:r>
               <w:rPr>
-                <w:rFonts w:ascii="Comic Sans MS" w:hAnsi="Comic Sans MS"/>
+                <w:rFonts w:ascii="Times New Roman" w:hAnsi="Times New Roman" w:cs="Times New Roman"/>
                 <w:sz w:val="28"/>
                 <w:szCs w:val="28"/>
                 <w:lang w:val="en-US"/>
@@ -1149,14 +1649,14 @@
               <w:ind w:left="0"/>
               <w:jc w:val="center"/>
               <w:rPr>
-                <w:rFonts w:ascii="Comic Sans MS" w:hAnsi="Comic Sans MS"/>
+                <w:rFonts w:ascii="Times New Roman" w:hAnsi="Times New Roman" w:cs="Times New Roman"/>
                 <w:sz w:val="28"/>
                 <w:szCs w:val="28"/>
               </w:rPr>
             </w:pPr>
             <w:r>
               <w:rPr>
-                <w:rFonts w:ascii="Comic Sans MS" w:hAnsi="Comic Sans MS"/>
+                <w:rFonts w:ascii="Times New Roman" w:hAnsi="Times New Roman" w:cs="Times New Roman"/>
                 <w:sz w:val="28"/>
                 <w:szCs w:val="28"/>
               </w:rPr>
@@ -1176,7 +1676,7 @@
               <w:ind w:left="0"/>
               <w:jc w:val="center"/>
               <w:rPr>
-                <w:rFonts w:ascii="Comic Sans MS" w:hAnsi="Comic Sans MS"/>
+                <w:rFonts w:ascii="Times New Roman" w:hAnsi="Times New Roman" w:cs="Times New Roman"/>
                 <w:sz w:val="28"/>
                 <w:szCs w:val="28"/>
                 <w:lang w:val="en-US"/>
@@ -1184,7 +1684,7 @@
             </w:pPr>
             <w:r>
               <w:rPr>
-                <w:rFonts w:ascii="Comic Sans MS" w:hAnsi="Comic Sans MS"/>
+                <w:rFonts w:ascii="Times New Roman" w:hAnsi="Times New Roman" w:cs="Times New Roman"/>
                 <w:sz w:val="28"/>
                 <w:szCs w:val="28"/>
                 <w:lang w:val="en-US"/>
@@ -1203,37 +1703,19 @@
               <w:ind w:left="0"/>
               <w:jc w:val="center"/>
               <w:rPr>
-                <w:rFonts w:ascii="Comic Sans MS" w:hAnsi="Comic Sans MS"/>
+                <w:rFonts w:ascii="Times New Roman" w:hAnsi="Times New Roman" w:cs="Times New Roman"/>
                 <w:sz w:val="28"/>
                 <w:szCs w:val="28"/>
               </w:rPr>
             </w:pPr>
             <w:r>
               <w:rPr>
-                <w:rFonts w:ascii="Comic Sans MS" w:hAnsi="Comic Sans MS"/>
-                <w:sz w:val="28"/>
-                <w:szCs w:val="28"/>
-                <w:lang w:val="en-US"/>
-              </w:rPr>
-              <w:t>_hours</w:t>
-            </w:r>
-            <w:r>
-              <w:rPr>
-                <w:rFonts w:ascii="Comic Sans MS" w:hAnsi="Comic Sans MS"/>
-                <w:sz w:val="28"/>
-                <w:szCs w:val="28"/>
-                <w:lang w:val="en-US"/>
-              </w:rPr>
-              <w:t>, _mins</w:t>
-            </w:r>
-            <w:r>
-              <w:rPr>
-                <w:rFonts w:ascii="Comic Sans MS" w:hAnsi="Comic Sans MS"/>
-                <w:sz w:val="28"/>
-                <w:szCs w:val="28"/>
-                <w:lang w:val="en-US"/>
-              </w:rPr>
-              <w:t xml:space="preserve"> (main)</w:t>
+                <w:rFonts w:ascii="Times New Roman" w:hAnsi="Times New Roman" w:cs="Times New Roman"/>
+                <w:sz w:val="28"/>
+                <w:szCs w:val="28"/>
+                <w:lang w:val="en-US"/>
+              </w:rPr>
+              <w:t>_hours, _mins (main)</w:t>
             </w:r>
           </w:p>
         </w:tc>
@@ -1247,26 +1729,26 @@
               <w:ind w:left="0"/>
               <w:jc w:val="center"/>
               <w:rPr>
-                <w:rFonts w:ascii="Comic Sans MS" w:hAnsi="Comic Sans MS"/>
+                <w:rFonts w:ascii="Times New Roman" w:hAnsi="Times New Roman" w:cs="Times New Roman"/>
                 <w:sz w:val="28"/>
                 <w:szCs w:val="28"/>
               </w:rPr>
             </w:pPr>
             <w:r>
               <w:rPr>
-                <w:rFonts w:ascii="Comic Sans MS" w:hAnsi="Comic Sans MS"/>
+                <w:rFonts w:ascii="Times New Roman" w:hAnsi="Times New Roman" w:cs="Times New Roman"/>
               </w:rPr>
               <w:t>Являются итогом разбиения введённой строки на минуты и часы. Из-за неправильных вводимых данных разбиение может оказаться некорректным, поэтому имеют вид строк.</w:t>
             </w:r>
             <w:r>
               <w:rPr>
-                <w:rFonts w:ascii="Comic Sans MS" w:hAnsi="Comic Sans MS"/>
+                <w:rFonts w:ascii="Times New Roman" w:hAnsi="Times New Roman" w:cs="Times New Roman"/>
               </w:rPr>
               <w:t xml:space="preserve"> Перенаправляются в метод </w:t>
             </w:r>
             <w:r>
               <w:rPr>
-                <w:rFonts w:ascii="Comic Sans MS" w:hAnsi="Comic Sans MS"/>
+                <w:rFonts w:ascii="Times New Roman" w:hAnsi="Times New Roman" w:cs="Times New Roman"/>
                 <w:lang w:val="en-US"/>
               </w:rPr>
               <w:t>checker.</w:t>
@@ -1285,7 +1767,7 @@
               <w:ind w:left="0"/>
               <w:jc w:val="center"/>
               <w:rPr>
-                <w:rFonts w:ascii="Comic Sans MS" w:hAnsi="Comic Sans MS"/>
+                <w:rFonts w:ascii="Times New Roman" w:hAnsi="Times New Roman" w:cs="Times New Roman"/>
                 <w:sz w:val="28"/>
                 <w:szCs w:val="28"/>
                 <w:lang w:val="en-US"/>
@@ -1293,12 +1775,12 @@
             </w:pPr>
             <w:r>
               <w:rPr>
-                <w:rFonts w:ascii="Comic Sans MS" w:hAnsi="Comic Sans MS"/>
-                <w:sz w:val="28"/>
-                <w:szCs w:val="28"/>
-                <w:lang w:val="en-US"/>
-              </w:rPr>
-              <w:t>str -&gt; int</w:t>
+                <w:rFonts w:ascii="Times New Roman" w:hAnsi="Times New Roman" w:cs="Times New Roman"/>
+                <w:sz w:val="28"/>
+                <w:szCs w:val="28"/>
+                <w:lang w:val="en-US"/>
+              </w:rPr>
+              <w:t>str</w:t>
             </w:r>
           </w:p>
         </w:tc>
@@ -1312,7 +1794,7 @@
               <w:ind w:left="0"/>
               <w:jc w:val="center"/>
               <w:rPr>
-                <w:rFonts w:ascii="Comic Sans MS" w:hAnsi="Comic Sans MS"/>
+                <w:rFonts w:ascii="Times New Roman" w:hAnsi="Times New Roman" w:cs="Times New Roman"/>
                 <w:sz w:val="28"/>
                 <w:szCs w:val="28"/>
                 <w:lang w:val="en-US"/>
@@ -1320,12 +1802,39 @@
             </w:pPr>
             <w:r>
               <w:rPr>
-                <w:rFonts w:ascii="Comic Sans MS" w:hAnsi="Comic Sans MS"/>
-                <w:sz w:val="28"/>
-                <w:szCs w:val="28"/>
-                <w:lang w:val="en-US"/>
-              </w:rPr>
-              <w:t>hours, mins (checker)</w:t>
+                <w:rFonts w:ascii="Times New Roman" w:hAnsi="Times New Roman" w:cs="Times New Roman"/>
+                <w:sz w:val="28"/>
+                <w:szCs w:val="28"/>
+                <w:lang w:val="en-US"/>
+              </w:rPr>
+              <w:t>_</w:t>
+            </w:r>
+            <w:r>
+              <w:rPr>
+                <w:rFonts w:ascii="Times New Roman" w:hAnsi="Times New Roman" w:cs="Times New Roman"/>
+                <w:sz w:val="28"/>
+                <w:szCs w:val="28"/>
+                <w:lang w:val="en-US"/>
+              </w:rPr>
+              <w:t xml:space="preserve">hours, </w:t>
+            </w:r>
+            <w:r>
+              <w:rPr>
+                <w:rFonts w:ascii="Times New Roman" w:hAnsi="Times New Roman" w:cs="Times New Roman"/>
+                <w:sz w:val="28"/>
+                <w:szCs w:val="28"/>
+                <w:lang w:val="en-US"/>
+              </w:rPr>
+              <w:t>_</w:t>
+            </w:r>
+            <w:r>
+              <w:rPr>
+                <w:rFonts w:ascii="Times New Roman" w:hAnsi="Times New Roman" w:cs="Times New Roman"/>
+                <w:sz w:val="28"/>
+                <w:szCs w:val="28"/>
+                <w:lang w:val="en-US"/>
+              </w:rPr>
+              <w:t>mins (checker)</w:t>
             </w:r>
           </w:p>
         </w:tc>
@@ -1339,68 +1848,37 @@
               <w:ind w:left="0"/>
               <w:jc w:val="center"/>
               <w:rPr>
-                <w:rFonts w:ascii="Comic Sans MS" w:hAnsi="Comic Sans MS"/>
-                <w:sz w:val="28"/>
-                <w:szCs w:val="28"/>
+                <w:rFonts w:ascii="Times New Roman" w:hAnsi="Times New Roman" w:cs="Times New Roman"/>
+                <w:sz w:val="28"/>
+                <w:szCs w:val="28"/>
+                <w:lang w:val="en-US"/>
               </w:rPr>
             </w:pPr>
             <w:r>
               <w:rPr>
-                <w:rFonts w:ascii="Comic Sans MS" w:hAnsi="Comic Sans MS"/>
+                <w:rFonts w:ascii="Times New Roman" w:hAnsi="Times New Roman" w:cs="Times New Roman"/>
               </w:rPr>
               <w:t xml:space="preserve">Проверяются на корректность разбивки в качестве строк методом </w:t>
             </w:r>
             <w:r>
               <w:rPr>
-                <w:rFonts w:ascii="Comic Sans MS" w:hAnsi="Comic Sans MS"/>
+                <w:rFonts w:ascii="Times New Roman" w:hAnsi="Times New Roman" w:cs="Times New Roman"/>
                 <w:lang w:val="en-US"/>
               </w:rPr>
               <w:t>correct</w:t>
             </w:r>
             <w:r>
               <w:rPr>
-                <w:rFonts w:ascii="Comic Sans MS" w:hAnsi="Comic Sans MS"/>
+                <w:rFonts w:ascii="Times New Roman" w:hAnsi="Times New Roman" w:cs="Times New Roman"/>
               </w:rPr>
               <w:t>_</w:t>
             </w:r>
             <w:r>
               <w:rPr>
-                <w:rFonts w:ascii="Comic Sans MS" w:hAnsi="Comic Sans MS"/>
+                <w:rFonts w:ascii="Times New Roman" w:hAnsi="Times New Roman" w:cs="Times New Roman"/>
                 <w:lang w:val="en-US"/>
               </w:rPr>
               <w:t>checker</w:t>
-            </w:r>
-            <w:r>
-              <w:rPr>
-                <w:rFonts w:ascii="Comic Sans MS" w:hAnsi="Comic Sans MS"/>
-              </w:rPr>
-              <w:t xml:space="preserve">, затем преобразуются в </w:t>
-            </w:r>
-            <w:r>
-              <w:rPr>
-                <w:rFonts w:ascii="Comic Sans MS" w:hAnsi="Comic Sans MS"/>
-                <w:lang w:val="en-US"/>
-              </w:rPr>
-              <w:t>int</w:t>
-            </w:r>
-            <w:r>
-              <w:rPr>
-                <w:rFonts w:ascii="Comic Sans MS" w:hAnsi="Comic Sans MS"/>
-              </w:rPr>
-              <w:t xml:space="preserve"> и направляются в метод </w:t>
-            </w:r>
-            <w:r>
-              <w:rPr>
-                <w:rFonts w:ascii="Comic Sans MS" w:hAnsi="Comic Sans MS"/>
-                <w:lang w:val="en-US"/>
-              </w:rPr>
-              <w:t>worker</w:t>
-            </w:r>
-            <w:r>
-              <w:rPr>
-                <w:rFonts w:ascii="Comic Sans MS" w:hAnsi="Comic Sans MS"/>
-              </w:rPr>
-              <w:t>. Отвечают за часы и минуты соответственно.</w:t>
             </w:r>
           </w:p>
         </w:tc>
@@ -1416,14 +1894,15 @@
               <w:ind w:left="0"/>
               <w:jc w:val="center"/>
               <w:rPr>
-                <w:rFonts w:ascii="Comic Sans MS" w:hAnsi="Comic Sans MS"/>
-                <w:sz w:val="28"/>
-                <w:szCs w:val="28"/>
+                <w:rFonts w:ascii="Times New Roman" w:hAnsi="Times New Roman" w:cs="Times New Roman"/>
+                <w:sz w:val="28"/>
+                <w:szCs w:val="28"/>
+                <w:lang w:val="en-US"/>
               </w:rPr>
             </w:pPr>
             <w:r>
               <w:rPr>
-                <w:rFonts w:ascii="Comic Sans MS" w:hAnsi="Comic Sans MS"/>
+                <w:rFonts w:ascii="Times New Roman" w:hAnsi="Times New Roman" w:cs="Times New Roman"/>
                 <w:sz w:val="28"/>
                 <w:szCs w:val="28"/>
                 <w:lang w:val="en-US"/>
@@ -1442,14 +1921,15 @@
               <w:ind w:left="0"/>
               <w:jc w:val="center"/>
               <w:rPr>
-                <w:rFonts w:ascii="Comic Sans MS" w:hAnsi="Comic Sans MS"/>
-                <w:sz w:val="28"/>
-                <w:szCs w:val="28"/>
+                <w:rFonts w:ascii="Times New Roman" w:hAnsi="Times New Roman" w:cs="Times New Roman"/>
+                <w:sz w:val="28"/>
+                <w:szCs w:val="28"/>
+                <w:lang w:val="en-US"/>
               </w:rPr>
             </w:pPr>
             <w:r>
               <w:rPr>
-                <w:rFonts w:ascii="Comic Sans MS" w:hAnsi="Comic Sans MS"/>
+                <w:rFonts w:ascii="Times New Roman" w:hAnsi="Times New Roman" w:cs="Times New Roman"/>
                 <w:sz w:val="28"/>
                 <w:szCs w:val="28"/>
                 <w:lang w:val="en-US"/>
@@ -1468,18 +1948,40 @@
               <w:ind w:left="0"/>
               <w:jc w:val="center"/>
               <w:rPr>
-                <w:rFonts w:ascii="Comic Sans MS" w:hAnsi="Comic Sans MS"/>
-                <w:sz w:val="28"/>
-                <w:szCs w:val="28"/>
+                <w:rFonts w:ascii="Times New Roman" w:hAnsi="Times New Roman" w:cs="Times New Roman"/>
               </w:rPr>
             </w:pPr>
             <w:r>
               <w:rPr>
-                <w:rFonts w:ascii="Comic Sans MS" w:hAnsi="Comic Sans MS"/>
-                <w:sz w:val="28"/>
-                <w:szCs w:val="28"/>
-              </w:rPr>
-              <w:t>Отвечают за количество часов и минут соответственно. Используются для сравнения с целью выявить особые случаи, а также в качестве значений для ответа и правильных форм слова «часы» и «минуты» соответственно</w:t>
+                <w:rFonts w:ascii="Times New Roman" w:hAnsi="Times New Roman" w:cs="Times New Roman"/>
+              </w:rPr>
+              <w:t>_</w:t>
+            </w:r>
+            <w:r>
+              <w:rPr>
+                <w:rFonts w:ascii="Times New Roman" w:hAnsi="Times New Roman" w:cs="Times New Roman"/>
+                <w:lang w:val="en-US"/>
+              </w:rPr>
+              <w:t>hours</w:t>
+            </w:r>
+            <w:r>
+              <w:rPr>
+                <w:rFonts w:ascii="Times New Roman" w:hAnsi="Times New Roman" w:cs="Times New Roman"/>
+              </w:rPr>
+              <w:t xml:space="preserve"> и _</w:t>
+            </w:r>
+            <w:r>
+              <w:rPr>
+                <w:rFonts w:ascii="Times New Roman" w:hAnsi="Times New Roman" w:cs="Times New Roman"/>
+                <w:lang w:val="en-US"/>
+              </w:rPr>
+              <w:t>mins</w:t>
+            </w:r>
+            <w:r>
+              <w:rPr>
+                <w:rFonts w:ascii="Times New Roman" w:hAnsi="Times New Roman" w:cs="Times New Roman"/>
+              </w:rPr>
+              <w:t xml:space="preserve"> соответственно, преобразованные в целые числа после проверки на правильность. Числа проверяются на условия границ (нельзя быть меньше 0 обоим, больше 23 для часов, больше 59 для минут)</w:t>
             </w:r>
           </w:p>
         </w:tc>
@@ -1495,15 +1997,14 @@
               <w:ind w:left="0"/>
               <w:jc w:val="center"/>
               <w:rPr>
-                <w:rFonts w:ascii="Comic Sans MS" w:hAnsi="Comic Sans MS"/>
-                <w:sz w:val="28"/>
-                <w:szCs w:val="28"/>
-                <w:lang w:val="en-US"/>
+                <w:rFonts w:ascii="Times New Roman" w:hAnsi="Times New Roman" w:cs="Times New Roman"/>
+                <w:sz w:val="28"/>
+                <w:szCs w:val="28"/>
               </w:rPr>
             </w:pPr>
             <w:r>
               <w:rPr>
-                <w:rFonts w:ascii="Comic Sans MS" w:hAnsi="Comic Sans MS"/>
+                <w:rFonts w:ascii="Times New Roman" w:hAnsi="Times New Roman" w:cs="Times New Roman"/>
                 <w:sz w:val="28"/>
                 <w:szCs w:val="28"/>
                 <w:lang w:val="en-US"/>
@@ -1522,32 +2023,32 @@
               <w:ind w:left="0"/>
               <w:jc w:val="center"/>
               <w:rPr>
-                <w:rFonts w:ascii="Comic Sans MS" w:hAnsi="Comic Sans MS"/>
+                <w:rFonts w:ascii="Times New Roman" w:hAnsi="Times New Roman" w:cs="Times New Roman"/>
                 <w:sz w:val="28"/>
                 <w:szCs w:val="28"/>
               </w:rPr>
             </w:pPr>
             <w:r>
               <w:rPr>
-                <w:rFonts w:ascii="Comic Sans MS" w:hAnsi="Comic Sans MS"/>
-                <w:sz w:val="28"/>
-                <w:szCs w:val="28"/>
-                <w:lang w:val="en-US"/>
-              </w:rPr>
-              <w:t>_mins (</w:t>
-            </w:r>
-            <w:r>
-              <w:rPr>
-                <w:rFonts w:ascii="Comic Sans MS" w:hAnsi="Comic Sans MS"/>
-                <w:sz w:val="28"/>
-                <w:szCs w:val="28"/>
-                <w:lang w:val="en-US"/>
-              </w:rPr>
-              <w:t>get_form_mins</w:t>
-            </w:r>
-            <w:r>
-              <w:rPr>
-                <w:rFonts w:ascii="Comic Sans MS" w:hAnsi="Comic Sans MS"/>
+                <w:rFonts w:ascii="Times New Roman" w:hAnsi="Times New Roman" w:cs="Times New Roman"/>
+                <w:sz w:val="28"/>
+                <w:szCs w:val="28"/>
+                <w:lang w:val="en-US"/>
+              </w:rPr>
+              <w:t xml:space="preserve">hours, mins </w:t>
+            </w:r>
+            <w:r>
+              <w:rPr>
+                <w:rFonts w:ascii="Times New Roman" w:hAnsi="Times New Roman" w:cs="Times New Roman"/>
+                <w:sz w:val="28"/>
+                <w:szCs w:val="28"/>
+                <w:lang w:val="en-US"/>
+              </w:rPr>
+              <w:t>(worker</w:t>
+            </w:r>
+            <w:r>
+              <w:rPr>
+                <w:rFonts w:ascii="Times New Roman" w:hAnsi="Times New Roman" w:cs="Times New Roman"/>
                 <w:sz w:val="28"/>
                 <w:szCs w:val="28"/>
                 <w:lang w:val="en-US"/>
@@ -1566,18 +2067,18 @@
               <w:ind w:left="0"/>
               <w:jc w:val="center"/>
               <w:rPr>
-                <w:rFonts w:ascii="Comic Sans MS" w:hAnsi="Comic Sans MS"/>
+                <w:rFonts w:ascii="Times New Roman" w:hAnsi="Times New Roman" w:cs="Times New Roman"/>
                 <w:sz w:val="28"/>
                 <w:szCs w:val="28"/>
               </w:rPr>
             </w:pPr>
             <w:r>
               <w:rPr>
-                <w:rFonts w:ascii="Comic Sans MS" w:hAnsi="Comic Sans MS"/>
-                <w:sz w:val="28"/>
-                <w:szCs w:val="28"/>
-              </w:rPr>
-              <w:t>Используется для получения правильной формы слова «минуты»</w:t>
+                <w:rFonts w:ascii="Times New Roman" w:hAnsi="Times New Roman" w:cs="Times New Roman"/>
+                <w:sz w:val="28"/>
+                <w:szCs w:val="28"/>
+              </w:rPr>
+              <w:t>Отвечают за количество часов и минут соответственно. Используются для сравнения с целью выявить особые случаи, а также в качестве значений для ответа и правильных форм слова «часы» и «минуты» соответственно</w:t>
             </w:r>
           </w:p>
         </w:tc>
@@ -1593,7 +2094,7 @@
               <w:ind w:left="0"/>
               <w:jc w:val="center"/>
               <w:rPr>
-                <w:rFonts w:ascii="Comic Sans MS" w:hAnsi="Comic Sans MS"/>
+                <w:rFonts w:ascii="Times New Roman" w:hAnsi="Times New Roman" w:cs="Times New Roman"/>
                 <w:sz w:val="28"/>
                 <w:szCs w:val="28"/>
                 <w:lang w:val="en-US"/>
@@ -1601,7 +2102,7 @@
             </w:pPr>
             <w:r>
               <w:rPr>
-                <w:rFonts w:ascii="Comic Sans MS" w:hAnsi="Comic Sans MS"/>
+                <w:rFonts w:ascii="Times New Roman" w:hAnsi="Times New Roman" w:cs="Times New Roman"/>
                 <w:sz w:val="28"/>
                 <w:szCs w:val="28"/>
                 <w:lang w:val="en-US"/>
@@ -1620,64 +2121,19 @@
               <w:ind w:left="0"/>
               <w:jc w:val="center"/>
               <w:rPr>
-                <w:rFonts w:ascii="Comic Sans MS" w:hAnsi="Comic Sans MS"/>
+                <w:rFonts w:ascii="Times New Roman" w:hAnsi="Times New Roman" w:cs="Times New Roman"/>
                 <w:sz w:val="28"/>
                 <w:szCs w:val="28"/>
               </w:rPr>
             </w:pPr>
             <w:r>
               <w:rPr>
-                <w:rFonts w:ascii="Comic Sans MS" w:hAnsi="Comic Sans MS"/>
-                <w:sz w:val="28"/>
-                <w:szCs w:val="28"/>
-                <w:lang w:val="en-US"/>
-              </w:rPr>
-              <w:t>_</w:t>
-            </w:r>
-            <w:r>
-              <w:rPr>
-                <w:rFonts w:ascii="Comic Sans MS" w:hAnsi="Comic Sans MS"/>
-                <w:sz w:val="28"/>
-                <w:szCs w:val="28"/>
-                <w:lang w:val="en-US"/>
-              </w:rPr>
-              <w:t>hours</w:t>
-            </w:r>
-            <w:r>
-              <w:rPr>
-                <w:rFonts w:ascii="Comic Sans MS" w:hAnsi="Comic Sans MS"/>
-                <w:sz w:val="28"/>
-                <w:szCs w:val="28"/>
-                <w:lang w:val="en-US"/>
-              </w:rPr>
-              <w:t xml:space="preserve"> (</w:t>
-            </w:r>
-            <w:r>
-              <w:rPr>
-                <w:rFonts w:ascii="Comic Sans MS" w:hAnsi="Comic Sans MS"/>
-                <w:sz w:val="28"/>
-                <w:szCs w:val="28"/>
-                <w:lang w:val="en-US"/>
-              </w:rPr>
-              <w:t>get_form_</w:t>
-            </w:r>
-            <w:r>
-              <w:rPr>
-                <w:rFonts w:ascii="Comic Sans MS" w:hAnsi="Comic Sans MS"/>
-                <w:sz w:val="28"/>
-                <w:szCs w:val="28"/>
-                <w:lang w:val="en-US"/>
-              </w:rPr>
-              <w:t>hours</w:t>
-            </w:r>
-            <w:r>
-              <w:rPr>
-                <w:rFonts w:ascii="Comic Sans MS" w:hAnsi="Comic Sans MS"/>
-                <w:sz w:val="28"/>
-                <w:szCs w:val="28"/>
-                <w:lang w:val="en-US"/>
-              </w:rPr>
-              <w:t>)</w:t>
+                <w:rFonts w:ascii="Times New Roman" w:hAnsi="Times New Roman" w:cs="Times New Roman"/>
+                <w:sz w:val="28"/>
+                <w:szCs w:val="28"/>
+                <w:lang w:val="en-US"/>
+              </w:rPr>
+              <w:t>_mins (get_form_mins)</w:t>
             </w:r>
           </w:p>
         </w:tc>
@@ -1691,34 +2147,18 @@
               <w:ind w:left="0"/>
               <w:jc w:val="center"/>
               <w:rPr>
-                <w:rFonts w:ascii="Comic Sans MS" w:hAnsi="Comic Sans MS"/>
+                <w:rFonts w:ascii="Times New Roman" w:hAnsi="Times New Roman" w:cs="Times New Roman"/>
                 <w:sz w:val="28"/>
                 <w:szCs w:val="28"/>
               </w:rPr>
             </w:pPr>
             <w:r>
               <w:rPr>
-                <w:rFonts w:ascii="Comic Sans MS" w:hAnsi="Comic Sans MS"/>
-                <w:sz w:val="28"/>
-                <w:szCs w:val="28"/>
-              </w:rPr>
-              <w:t>Используется для получения правильной формы слова «</w:t>
-            </w:r>
-            <w:r>
-              <w:rPr>
-                <w:rFonts w:ascii="Comic Sans MS" w:hAnsi="Comic Sans MS"/>
-                <w:sz w:val="28"/>
-                <w:szCs w:val="28"/>
-              </w:rPr>
-              <w:t>часы</w:t>
-            </w:r>
-            <w:r>
-              <w:rPr>
-                <w:rFonts w:ascii="Comic Sans MS" w:hAnsi="Comic Sans MS"/>
-                <w:sz w:val="28"/>
-                <w:szCs w:val="28"/>
-              </w:rPr>
-              <w:t>»</w:t>
+                <w:rFonts w:ascii="Times New Roman" w:hAnsi="Times New Roman" w:cs="Times New Roman"/>
+                <w:sz w:val="28"/>
+                <w:szCs w:val="28"/>
+              </w:rPr>
+              <w:t>Используется для получения правильной формы слова «минуты»</w:t>
             </w:r>
           </w:p>
         </w:tc>
@@ -1734,7 +2174,7 @@
               <w:ind w:left="0"/>
               <w:jc w:val="center"/>
               <w:rPr>
-                <w:rFonts w:ascii="Comic Sans MS" w:hAnsi="Comic Sans MS"/>
+                <w:rFonts w:ascii="Times New Roman" w:hAnsi="Times New Roman" w:cs="Times New Roman"/>
                 <w:sz w:val="28"/>
                 <w:szCs w:val="28"/>
                 <w:lang w:val="en-US"/>
@@ -1742,7 +2182,7 @@
             </w:pPr>
             <w:r>
               <w:rPr>
-                <w:rFonts w:ascii="Comic Sans MS" w:hAnsi="Comic Sans MS"/>
+                <w:rFonts w:ascii="Times New Roman" w:hAnsi="Times New Roman" w:cs="Times New Roman"/>
                 <w:sz w:val="28"/>
                 <w:szCs w:val="28"/>
                 <w:lang w:val="en-US"/>
@@ -1761,35 +2201,19 @@
               <w:ind w:left="0"/>
               <w:jc w:val="center"/>
               <w:rPr>
-                <w:rFonts w:ascii="Comic Sans MS" w:hAnsi="Comic Sans MS"/>
+                <w:rFonts w:ascii="Times New Roman" w:hAnsi="Times New Roman" w:cs="Times New Roman"/>
                 <w:sz w:val="28"/>
                 <w:szCs w:val="28"/>
               </w:rPr>
             </w:pPr>
             <w:r>
               <w:rPr>
-                <w:rFonts w:ascii="Comic Sans MS" w:hAnsi="Comic Sans MS"/>
-                <w:sz w:val="28"/>
-                <w:szCs w:val="28"/>
-              </w:rPr>
-              <w:t>_hours</w:t>
-            </w:r>
-            <w:r>
-              <w:rPr>
-                <w:rFonts w:ascii="Comic Sans MS" w:hAnsi="Comic Sans MS"/>
-                <w:sz w:val="28"/>
-                <w:szCs w:val="28"/>
-                <w:lang w:val="en-US"/>
-              </w:rPr>
-              <w:t xml:space="preserve"> (</w:t>
-            </w:r>
-            <w:r>
-              <w:rPr>
-                <w:rFonts w:ascii="Comic Sans MS" w:hAnsi="Comic Sans MS"/>
-                <w:sz w:val="28"/>
-                <w:szCs w:val="28"/>
-              </w:rPr>
-              <w:t>get_day_time)</w:t>
+                <w:rFonts w:ascii="Times New Roman" w:hAnsi="Times New Roman" w:cs="Times New Roman"/>
+                <w:sz w:val="28"/>
+                <w:szCs w:val="28"/>
+                <w:lang w:val="en-US"/>
+              </w:rPr>
+              <w:t>_hours (get_form_hours)</w:t>
             </w:r>
           </w:p>
         </w:tc>
@@ -1803,18 +2227,18 @@
               <w:ind w:left="0"/>
               <w:jc w:val="center"/>
               <w:rPr>
-                <w:rFonts w:ascii="Comic Sans MS" w:hAnsi="Comic Sans MS"/>
+                <w:rFonts w:ascii="Times New Roman" w:hAnsi="Times New Roman" w:cs="Times New Roman"/>
                 <w:sz w:val="28"/>
                 <w:szCs w:val="28"/>
               </w:rPr>
             </w:pPr>
             <w:r>
               <w:rPr>
-                <w:rFonts w:ascii="Comic Sans MS" w:hAnsi="Comic Sans MS"/>
-                <w:sz w:val="28"/>
-                <w:szCs w:val="28"/>
-              </w:rPr>
-              <w:t>Сравнивается с значениями времени суток, чтобы получить корректную строку, содержащую время суток</w:t>
+                <w:rFonts w:ascii="Times New Roman" w:hAnsi="Times New Roman" w:cs="Times New Roman"/>
+                <w:sz w:val="28"/>
+                <w:szCs w:val="28"/>
+              </w:rPr>
+              <w:t>Используется для получения правильной формы слова «часы»</w:t>
             </w:r>
           </w:p>
         </w:tc>
@@ -1830,7 +2254,7 @@
               <w:ind w:left="0"/>
               <w:jc w:val="center"/>
               <w:rPr>
-                <w:rFonts w:ascii="Comic Sans MS" w:hAnsi="Comic Sans MS"/>
+                <w:rFonts w:ascii="Times New Roman" w:hAnsi="Times New Roman" w:cs="Times New Roman"/>
                 <w:sz w:val="28"/>
                 <w:szCs w:val="28"/>
                 <w:lang w:val="en-US"/>
@@ -1838,12 +2262,12 @@
             </w:pPr>
             <w:r>
               <w:rPr>
-                <w:rFonts w:ascii="Comic Sans MS" w:hAnsi="Comic Sans MS"/>
-                <w:sz w:val="28"/>
-                <w:szCs w:val="28"/>
-                <w:lang w:val="en-US"/>
-              </w:rPr>
-              <w:t>str</w:t>
+                <w:rFonts w:ascii="Times New Roman" w:hAnsi="Times New Roman" w:cs="Times New Roman"/>
+                <w:sz w:val="28"/>
+                <w:szCs w:val="28"/>
+                <w:lang w:val="en-US"/>
+              </w:rPr>
+              <w:t>int</w:t>
             </w:r>
           </w:p>
         </w:tc>
@@ -1857,22 +2281,22 @@
               <w:ind w:left="0"/>
               <w:jc w:val="center"/>
               <w:rPr>
-                <w:rFonts w:ascii="Comic Sans MS" w:hAnsi="Comic Sans MS"/>
+                <w:rFonts w:ascii="Times New Roman" w:hAnsi="Times New Roman" w:cs="Times New Roman"/>
                 <w:sz w:val="28"/>
                 <w:szCs w:val="28"/>
               </w:rPr>
             </w:pPr>
             <w:r>
               <w:rPr>
-                <w:rFonts w:ascii="Comic Sans MS" w:hAnsi="Comic Sans MS"/>
-                <w:sz w:val="28"/>
-                <w:szCs w:val="28"/>
-              </w:rPr>
-              <w:t>_data</w:t>
-            </w:r>
-            <w:r>
-              <w:rPr>
-                <w:rFonts w:ascii="Comic Sans MS" w:hAnsi="Comic Sans MS"/>
+                <w:rFonts w:ascii="Times New Roman" w:hAnsi="Times New Roman" w:cs="Times New Roman"/>
+                <w:sz w:val="28"/>
+                <w:szCs w:val="28"/>
+              </w:rPr>
+              <w:t>_hours</w:t>
+            </w:r>
+            <w:r>
+              <w:rPr>
+                <w:rFonts w:ascii="Times New Roman" w:hAnsi="Times New Roman" w:cs="Times New Roman"/>
                 <w:sz w:val="28"/>
                 <w:szCs w:val="28"/>
                 <w:lang w:val="en-US"/>
@@ -1881,11 +2305,11 @@
             </w:r>
             <w:r>
               <w:rPr>
-                <w:rFonts w:ascii="Comic Sans MS" w:hAnsi="Comic Sans MS"/>
-                <w:sz w:val="28"/>
-                <w:szCs w:val="28"/>
-              </w:rPr>
-              <w:t>correct_checker)</w:t>
+                <w:rFonts w:ascii="Times New Roman" w:hAnsi="Times New Roman" w:cs="Times New Roman"/>
+                <w:sz w:val="28"/>
+                <w:szCs w:val="28"/>
+              </w:rPr>
+              <w:t>get_day_time)</w:t>
             </w:r>
           </w:p>
         </w:tc>
@@ -1899,18 +2323,18 @@
               <w:ind w:left="0"/>
               <w:jc w:val="center"/>
               <w:rPr>
-                <w:rFonts w:ascii="Comic Sans MS" w:hAnsi="Comic Sans MS"/>
+                <w:rFonts w:ascii="Times New Roman" w:hAnsi="Times New Roman" w:cs="Times New Roman"/>
                 <w:sz w:val="28"/>
                 <w:szCs w:val="28"/>
               </w:rPr>
             </w:pPr>
             <w:r>
               <w:rPr>
-                <w:rFonts w:ascii="Comic Sans MS" w:hAnsi="Comic Sans MS"/>
-                <w:sz w:val="28"/>
-                <w:szCs w:val="28"/>
-              </w:rPr>
-              <w:t>Строка, которая будет проверяться на корректность разбиения</w:t>
+                <w:rFonts w:ascii="Times New Roman" w:hAnsi="Times New Roman" w:cs="Times New Roman"/>
+                <w:sz w:val="28"/>
+                <w:szCs w:val="28"/>
+              </w:rPr>
+              <w:t>Сравнивается с значениями времени суток, чтобы получить корректную строку, содержащую время суток</w:t>
             </w:r>
           </w:p>
         </w:tc>
@@ -1926,7 +2350,7 @@
               <w:ind w:left="0"/>
               <w:jc w:val="center"/>
               <w:rPr>
-                <w:rFonts w:ascii="Comic Sans MS" w:hAnsi="Comic Sans MS"/>
+                <w:rFonts w:ascii="Times New Roman" w:hAnsi="Times New Roman" w:cs="Times New Roman"/>
                 <w:sz w:val="28"/>
                 <w:szCs w:val="28"/>
                 <w:lang w:val="en-US"/>
@@ -1934,12 +2358,12 @@
             </w:pPr>
             <w:r>
               <w:rPr>
-                <w:rFonts w:ascii="Comic Sans MS" w:hAnsi="Comic Sans MS"/>
-                <w:sz w:val="28"/>
-                <w:szCs w:val="28"/>
-                <w:lang w:val="en-US"/>
-              </w:rPr>
-              <w:t>bool</w:t>
+                <w:rFonts w:ascii="Times New Roman" w:hAnsi="Times New Roman" w:cs="Times New Roman"/>
+                <w:sz w:val="28"/>
+                <w:szCs w:val="28"/>
+                <w:lang w:val="en-US"/>
+              </w:rPr>
+              <w:t>str</w:t>
             </w:r>
           </w:p>
         </w:tc>
@@ -1953,20 +2377,35 @@
               <w:ind w:left="0"/>
               <w:jc w:val="center"/>
               <w:rPr>
-                <w:rFonts w:ascii="Comic Sans MS" w:hAnsi="Comic Sans MS"/>
-                <w:sz w:val="28"/>
-                <w:szCs w:val="28"/>
-                <w:lang w:val="en-US"/>
+                <w:rFonts w:ascii="Times New Roman" w:hAnsi="Times New Roman" w:cs="Times New Roman"/>
+                <w:sz w:val="28"/>
+                <w:szCs w:val="28"/>
               </w:rPr>
             </w:pPr>
             <w:r>
               <w:rPr>
-                <w:rFonts w:ascii="Comic Sans MS" w:hAnsi="Comic Sans MS"/>
-                <w:sz w:val="28"/>
-                <w:szCs w:val="28"/>
-                <w:lang w:val="en-US"/>
-              </w:rPr>
-              <w:t>isnum (correct_checker)</w:t>
+                <w:rFonts w:ascii="Times New Roman" w:hAnsi="Times New Roman" w:cs="Times New Roman"/>
+                <w:sz w:val="28"/>
+                <w:szCs w:val="28"/>
+              </w:rPr>
+              <w:t>_data</w:t>
+            </w:r>
+            <w:r>
+              <w:rPr>
+                <w:rFonts w:ascii="Times New Roman" w:hAnsi="Times New Roman" w:cs="Times New Roman"/>
+                <w:sz w:val="28"/>
+                <w:szCs w:val="28"/>
+                <w:lang w:val="en-US"/>
+              </w:rPr>
+              <w:t xml:space="preserve"> (</w:t>
+            </w:r>
+            <w:r>
+              <w:rPr>
+                <w:rFonts w:ascii="Times New Roman" w:hAnsi="Times New Roman" w:cs="Times New Roman"/>
+                <w:sz w:val="28"/>
+                <w:szCs w:val="28"/>
+              </w:rPr>
+              <w:t>correct_checker)</w:t>
             </w:r>
           </w:p>
         </w:tc>
@@ -1980,7 +2419,7 @@
               <w:ind w:left="0"/>
               <w:jc w:val="center"/>
               <w:rPr>
-                <w:rFonts w:ascii="Comic Sans MS" w:hAnsi="Comic Sans MS"/>
+                <w:rFonts w:ascii="Times New Roman" w:hAnsi="Times New Roman" w:cs="Times New Roman"/>
                 <w:sz w:val="28"/>
                 <w:szCs w:val="28"/>
                 <w:lang w:val="en-US"/>
@@ -1988,21 +2427,11 @@
             </w:pPr>
             <w:r>
               <w:rPr>
-                <w:rFonts w:ascii="Comic Sans MS" w:hAnsi="Comic Sans MS"/>
-                <w:sz w:val="28"/>
-                <w:szCs w:val="28"/>
-              </w:rPr>
-              <w:t xml:space="preserve">Отвечает за то, нашёл ли цикл нечисловой знак в строке. Помогает избавиться от </w:t>
-            </w:r>
-            <w:r>
-              <w:rPr>
-                <w:rFonts w:ascii="Comic Sans MS" w:hAnsi="Comic Sans MS"/>
-                <w:color w:val="FF0000"/>
-                <w:sz w:val="28"/>
-                <w:szCs w:val="28"/>
-                <w:lang w:val="en-US"/>
-              </w:rPr>
-              <w:t>break</w:t>
+                <w:rFonts w:ascii="Times New Roman" w:hAnsi="Times New Roman" w:cs="Times New Roman"/>
+                <w:sz w:val="28"/>
+                <w:szCs w:val="28"/>
+              </w:rPr>
+              <w:t>Строка, которая будет проверяться на корректность разбиения</w:t>
             </w:r>
           </w:p>
         </w:tc>
@@ -2018,7 +2447,7 @@
               <w:ind w:left="0"/>
               <w:jc w:val="center"/>
               <w:rPr>
-                <w:rFonts w:ascii="Comic Sans MS" w:hAnsi="Comic Sans MS"/>
+                <w:rFonts w:ascii="Times New Roman" w:hAnsi="Times New Roman" w:cs="Times New Roman"/>
                 <w:sz w:val="28"/>
                 <w:szCs w:val="28"/>
                 <w:lang w:val="en-US"/>
@@ -2026,12 +2455,12 @@
             </w:pPr>
             <w:r>
               <w:rPr>
-                <w:rFonts w:ascii="Comic Sans MS" w:hAnsi="Comic Sans MS"/>
-                <w:sz w:val="28"/>
-                <w:szCs w:val="28"/>
-                <w:lang w:val="en-US"/>
-              </w:rPr>
-              <w:t>int</w:t>
+                <w:rFonts w:ascii="Times New Roman" w:hAnsi="Times New Roman" w:cs="Times New Roman"/>
+                <w:sz w:val="28"/>
+                <w:szCs w:val="28"/>
+                <w:lang w:val="en-US"/>
+              </w:rPr>
+              <w:t>bool</w:t>
             </w:r>
           </w:p>
         </w:tc>
@@ -2045,7 +2474,7 @@
               <w:ind w:left="0"/>
               <w:jc w:val="center"/>
               <w:rPr>
-                <w:rFonts w:ascii="Comic Sans MS" w:hAnsi="Comic Sans MS"/>
+                <w:rFonts w:ascii="Times New Roman" w:hAnsi="Times New Roman" w:cs="Times New Roman"/>
                 <w:sz w:val="28"/>
                 <w:szCs w:val="28"/>
                 <w:lang w:val="en-US"/>
@@ -2053,12 +2482,12 @@
             </w:pPr>
             <w:r>
               <w:rPr>
-                <w:rFonts w:ascii="Comic Sans MS" w:hAnsi="Comic Sans MS"/>
-                <w:sz w:val="28"/>
-                <w:szCs w:val="28"/>
-                <w:lang w:val="en-US"/>
-              </w:rPr>
-              <w:t>j (correct_checker)</w:t>
+                <w:rFonts w:ascii="Times New Roman" w:hAnsi="Times New Roman" w:cs="Times New Roman"/>
+                <w:sz w:val="28"/>
+                <w:szCs w:val="28"/>
+                <w:lang w:val="en-US"/>
+              </w:rPr>
+              <w:t>isnum (correct_checker)</w:t>
             </w:r>
           </w:p>
         </w:tc>
@@ -2072,43 +2501,18 @@
               <w:ind w:left="0"/>
               <w:jc w:val="center"/>
               <w:rPr>
-                <w:rFonts w:ascii="Comic Sans MS" w:hAnsi="Comic Sans MS"/>
+                <w:rFonts w:ascii="Times New Roman" w:hAnsi="Times New Roman" w:cs="Times New Roman"/>
                 <w:sz w:val="28"/>
                 <w:szCs w:val="28"/>
               </w:rPr>
             </w:pPr>
             <w:r>
               <w:rPr>
-                <w:rFonts w:ascii="Comic Sans MS" w:hAnsi="Comic Sans MS"/>
-                <w:sz w:val="28"/>
-                <w:szCs w:val="28"/>
-              </w:rPr>
-              <w:t xml:space="preserve">Переменная для цикла. </w:t>
-            </w:r>
-            <w:r>
-              <w:rPr>
-                <w:rFonts w:ascii="Comic Sans MS" w:hAnsi="Comic Sans MS"/>
-                <w:sz w:val="28"/>
-                <w:szCs w:val="28"/>
-                <w:lang w:val="en-US"/>
-              </w:rPr>
-              <w:t>i</w:t>
-            </w:r>
-            <w:r>
-              <w:rPr>
-                <w:rFonts w:ascii="Comic Sans MS" w:hAnsi="Comic Sans MS"/>
-                <w:sz w:val="28"/>
-                <w:szCs w:val="28"/>
-              </w:rPr>
-              <w:t xml:space="preserve"> </w:t>
-            </w:r>
-            <w:r>
-              <w:rPr>
-                <w:rFonts w:ascii="Comic Sans MS" w:hAnsi="Comic Sans MS"/>
-                <w:sz w:val="28"/>
-                <w:szCs w:val="28"/>
-              </w:rPr>
-              <w:t>уже использовалась единожды</w:t>
+                <w:rFonts w:ascii="Times New Roman" w:hAnsi="Times New Roman" w:cs="Times New Roman"/>
+                <w:sz w:val="28"/>
+                <w:szCs w:val="28"/>
+              </w:rPr>
+              <w:t>Отвечает за то, нашёл ли цикл нечисловой знак в строке</w:t>
             </w:r>
           </w:p>
         </w:tc>
@@ -2124,7 +2528,7 @@
               <w:ind w:left="0"/>
               <w:jc w:val="center"/>
               <w:rPr>
-                <w:rFonts w:ascii="Comic Sans MS" w:hAnsi="Comic Sans MS"/>
+                <w:rFonts w:ascii="Times New Roman" w:hAnsi="Times New Roman" w:cs="Times New Roman"/>
                 <w:sz w:val="28"/>
                 <w:szCs w:val="28"/>
                 <w:lang w:val="en-US"/>
@@ -2132,12 +2536,12 @@
             </w:pPr>
             <w:r>
               <w:rPr>
-                <w:rFonts w:ascii="Comic Sans MS" w:hAnsi="Comic Sans MS"/>
-                <w:sz w:val="28"/>
-                <w:szCs w:val="28"/>
-                <w:lang w:val="en-US"/>
-              </w:rPr>
-              <w:t>str</w:t>
+                <w:rFonts w:ascii="Times New Roman" w:hAnsi="Times New Roman" w:cs="Times New Roman"/>
+                <w:sz w:val="28"/>
+                <w:szCs w:val="28"/>
+                <w:lang w:val="en-US"/>
+              </w:rPr>
+              <w:t>int</w:t>
             </w:r>
           </w:p>
         </w:tc>
@@ -2151,7 +2555,7 @@
               <w:ind w:left="0"/>
               <w:jc w:val="center"/>
               <w:rPr>
-                <w:rFonts w:ascii="Comic Sans MS" w:hAnsi="Comic Sans MS"/>
+                <w:rFonts w:ascii="Times New Roman" w:hAnsi="Times New Roman" w:cs="Times New Roman"/>
                 <w:sz w:val="28"/>
                 <w:szCs w:val="28"/>
                 <w:lang w:val="en-US"/>
@@ -2159,12 +2563,12 @@
             </w:pPr>
             <w:r>
               <w:rPr>
-                <w:rFonts w:ascii="Comic Sans MS" w:hAnsi="Comic Sans MS"/>
-                <w:sz w:val="28"/>
-                <w:szCs w:val="28"/>
-                <w:lang w:val="en-US"/>
-              </w:rPr>
-              <w:t>_data (convert)</w:t>
+                <w:rFonts w:ascii="Times New Roman" w:hAnsi="Times New Roman" w:cs="Times New Roman"/>
+                <w:sz w:val="28"/>
+                <w:szCs w:val="28"/>
+                <w:lang w:val="en-US"/>
+              </w:rPr>
+              <w:t>j (correct_checker)</w:t>
             </w:r>
           </w:p>
         </w:tc>
@@ -2178,44 +2582,26 @@
               <w:ind w:left="0"/>
               <w:jc w:val="center"/>
               <w:rPr>
-                <w:rFonts w:ascii="Comic Sans MS" w:hAnsi="Comic Sans MS"/>
+                <w:rFonts w:ascii="Times New Roman" w:hAnsi="Times New Roman" w:cs="Times New Roman"/>
                 <w:sz w:val="28"/>
                 <w:szCs w:val="28"/>
               </w:rPr>
             </w:pPr>
             <w:r>
               <w:rPr>
-                <w:rFonts w:ascii="Comic Sans MS" w:hAnsi="Comic Sans MS"/>
-                <w:sz w:val="28"/>
-                <w:szCs w:val="28"/>
-              </w:rPr>
-              <w:t xml:space="preserve">Передача значения в переменную </w:t>
-            </w:r>
-            <w:r>
-              <w:rPr>
-                <w:rFonts w:ascii="Comic Sans MS" w:hAnsi="Comic Sans MS"/>
-                <w:sz w:val="28"/>
-                <w:szCs w:val="28"/>
-                <w:lang w:val="en-US"/>
-              </w:rPr>
-              <w:t>convert</w:t>
-            </w:r>
-            <w:r>
-              <w:rPr>
-                <w:rFonts w:ascii="Comic Sans MS" w:hAnsi="Comic Sans MS"/>
-                <w:sz w:val="28"/>
-                <w:szCs w:val="28"/>
-              </w:rPr>
-              <w:t>_</w:t>
-            </w:r>
-            <w:r>
-              <w:rPr>
-                <w:rFonts w:ascii="Comic Sans MS" w:hAnsi="Comic Sans MS"/>
-                <w:sz w:val="28"/>
-                <w:szCs w:val="28"/>
-                <w:lang w:val="en-US"/>
-              </w:rPr>
-              <w:t>str</w:t>
+                <w:rFonts w:ascii="Times New Roman" w:hAnsi="Times New Roman" w:cs="Times New Roman"/>
+                <w:sz w:val="28"/>
+                <w:szCs w:val="28"/>
+              </w:rPr>
+              <w:t>Переменная</w:t>
+            </w:r>
+            <w:r>
+              <w:rPr>
+                <w:rFonts w:ascii="Times New Roman" w:hAnsi="Times New Roman" w:cs="Times New Roman"/>
+                <w:sz w:val="28"/>
+                <w:szCs w:val="28"/>
+              </w:rPr>
+              <w:t xml:space="preserve"> для цикла, проходящего по всем символам проверяемой строки</w:t>
             </w:r>
           </w:p>
         </w:tc>
@@ -2231,7 +2617,7 @@
               <w:ind w:left="0"/>
               <w:jc w:val="center"/>
               <w:rPr>
-                <w:rFonts w:ascii="Comic Sans MS" w:hAnsi="Comic Sans MS"/>
+                <w:rFonts w:ascii="Times New Roman" w:hAnsi="Times New Roman" w:cs="Times New Roman"/>
                 <w:sz w:val="28"/>
                 <w:szCs w:val="28"/>
                 <w:lang w:val="en-US"/>
@@ -2239,12 +2625,11 @@
             </w:pPr>
             <w:r>
               <w:rPr>
-                <w:rFonts w:ascii="Comic Sans MS" w:hAnsi="Comic Sans MS"/>
-                <w:sz w:val="28"/>
-                <w:szCs w:val="28"/>
-                <w:lang w:val="en-US"/>
-              </w:rPr>
-              <w:lastRenderedPageBreak/>
+                <w:rFonts w:ascii="Times New Roman" w:hAnsi="Times New Roman" w:cs="Times New Roman"/>
+                <w:sz w:val="28"/>
+                <w:szCs w:val="28"/>
+                <w:lang w:val="en-US"/>
+              </w:rPr>
               <w:t>str</w:t>
             </w:r>
           </w:p>
@@ -2259,19 +2644,20 @@
               <w:ind w:left="0"/>
               <w:jc w:val="center"/>
               <w:rPr>
-                <w:rFonts w:ascii="Comic Sans MS" w:hAnsi="Comic Sans MS"/>
-                <w:sz w:val="28"/>
-                <w:szCs w:val="28"/>
+                <w:rFonts w:ascii="Times New Roman" w:hAnsi="Times New Roman" w:cs="Times New Roman"/>
+                <w:sz w:val="28"/>
+                <w:szCs w:val="28"/>
+                <w:lang w:val="en-US"/>
               </w:rPr>
             </w:pPr>
             <w:r>
               <w:rPr>
-                <w:rFonts w:ascii="Comic Sans MS" w:hAnsi="Comic Sans MS"/>
-                <w:sz w:val="28"/>
-                <w:szCs w:val="28"/>
-                <w:lang w:val="en-US"/>
-              </w:rPr>
-              <w:t>convert_str (convert)</w:t>
+                <w:rFonts w:ascii="Times New Roman" w:hAnsi="Times New Roman" w:cs="Times New Roman"/>
+                <w:sz w:val="28"/>
+                <w:szCs w:val="28"/>
+                <w:lang w:val="en-US"/>
+              </w:rPr>
+              <w:t>_data (convert)</w:t>
             </w:r>
           </w:p>
         </w:tc>
@@ -2285,26 +2671,44 @@
               <w:ind w:left="0"/>
               <w:jc w:val="center"/>
               <w:rPr>
-                <w:rFonts w:ascii="Comic Sans MS" w:hAnsi="Comic Sans MS"/>
+                <w:rFonts w:ascii="Times New Roman" w:hAnsi="Times New Roman" w:cs="Times New Roman"/>
                 <w:sz w:val="28"/>
                 <w:szCs w:val="28"/>
               </w:rPr>
             </w:pPr>
             <w:r>
               <w:rPr>
-                <w:rFonts w:ascii="Comic Sans MS" w:hAnsi="Comic Sans MS"/>
-                <w:sz w:val="28"/>
-                <w:szCs w:val="28"/>
-              </w:rPr>
-              <w:t xml:space="preserve">Проверяется на наличие разделителя (пробел или </w:t>
-            </w:r>
-            <w:r>
-              <w:rPr>
-                <w:rFonts w:ascii="Comic Sans MS" w:hAnsi="Comic Sans MS"/>
-                <w:sz w:val="28"/>
-                <w:szCs w:val="28"/>
-              </w:rPr>
-              <w:t>“:”)</w:t>
+                <w:rFonts w:ascii="Times New Roman" w:hAnsi="Times New Roman" w:cs="Times New Roman"/>
+                <w:sz w:val="28"/>
+                <w:szCs w:val="28"/>
+              </w:rPr>
+              <w:t xml:space="preserve">Передача значения в переменную </w:t>
+            </w:r>
+            <w:r>
+              <w:rPr>
+                <w:rFonts w:ascii="Times New Roman" w:hAnsi="Times New Roman" w:cs="Times New Roman"/>
+                <w:sz w:val="28"/>
+                <w:szCs w:val="28"/>
+                <w:lang w:val="en-US"/>
+              </w:rPr>
+              <w:t>convert</w:t>
+            </w:r>
+            <w:r>
+              <w:rPr>
+                <w:rFonts w:ascii="Times New Roman" w:hAnsi="Times New Roman" w:cs="Times New Roman"/>
+                <w:sz w:val="28"/>
+                <w:szCs w:val="28"/>
+              </w:rPr>
+              <w:t>_</w:t>
+            </w:r>
+            <w:r>
+              <w:rPr>
+                <w:rFonts w:ascii="Times New Roman" w:hAnsi="Times New Roman" w:cs="Times New Roman"/>
+                <w:sz w:val="28"/>
+                <w:szCs w:val="28"/>
+                <w:lang w:val="en-US"/>
+              </w:rPr>
+              <w:t>str</w:t>
             </w:r>
           </w:p>
         </w:tc>
@@ -2320,7 +2724,7 @@
               <w:ind w:left="0"/>
               <w:jc w:val="center"/>
               <w:rPr>
-                <w:rFonts w:ascii="Comic Sans MS" w:hAnsi="Comic Sans MS"/>
+                <w:rFonts w:ascii="Times New Roman" w:hAnsi="Times New Roman" w:cs="Times New Roman"/>
                 <w:sz w:val="28"/>
                 <w:szCs w:val="28"/>
                 <w:lang w:val="en-US"/>
@@ -2328,12 +2732,12 @@
             </w:pPr>
             <w:r>
               <w:rPr>
-                <w:rFonts w:ascii="Comic Sans MS" w:hAnsi="Comic Sans MS"/>
-                <w:sz w:val="28"/>
-                <w:szCs w:val="28"/>
-                <w:lang w:val="en-US"/>
-              </w:rPr>
-              <w:t>int</w:t>
+                <w:rFonts w:ascii="Times New Roman" w:hAnsi="Times New Roman" w:cs="Times New Roman"/>
+                <w:sz w:val="28"/>
+                <w:szCs w:val="28"/>
+                <w:lang w:val="en-US"/>
+              </w:rPr>
+              <w:t>str</w:t>
             </w:r>
           </w:p>
         </w:tc>
@@ -2347,20 +2751,19 @@
               <w:ind w:left="0"/>
               <w:jc w:val="center"/>
               <w:rPr>
-                <w:rFonts w:ascii="Comic Sans MS" w:hAnsi="Comic Sans MS"/>
-                <w:sz w:val="28"/>
-                <w:szCs w:val="28"/>
-                <w:lang w:val="en-US"/>
+                <w:rFonts w:ascii="Times New Roman" w:hAnsi="Times New Roman" w:cs="Times New Roman"/>
+                <w:sz w:val="28"/>
+                <w:szCs w:val="28"/>
               </w:rPr>
             </w:pPr>
             <w:r>
               <w:rPr>
-                <w:rFonts w:ascii="Comic Sans MS" w:hAnsi="Comic Sans MS"/>
-                <w:sz w:val="28"/>
-                <w:szCs w:val="28"/>
-                <w:lang w:val="en-US"/>
-              </w:rPr>
-              <w:t>del_pos (convert)</w:t>
+                <w:rFonts w:ascii="Times New Roman" w:hAnsi="Times New Roman" w:cs="Times New Roman"/>
+                <w:sz w:val="28"/>
+                <w:szCs w:val="28"/>
+                <w:lang w:val="en-US"/>
+              </w:rPr>
+              <w:t>convert_str (convert)</w:t>
             </w:r>
           </w:p>
         </w:tc>
@@ -2374,28 +2777,18 @@
               <w:ind w:left="0"/>
               <w:jc w:val="center"/>
               <w:rPr>
-                <w:rFonts w:ascii="Comic Sans MS" w:hAnsi="Comic Sans MS"/>
-                <w:sz w:val="28"/>
-                <w:szCs w:val="28"/>
-                <w:lang w:val="en-US"/>
+                <w:rFonts w:ascii="Times New Roman" w:hAnsi="Times New Roman" w:cs="Times New Roman"/>
+                <w:sz w:val="28"/>
+                <w:szCs w:val="28"/>
               </w:rPr>
             </w:pPr>
             <w:r>
               <w:rPr>
-                <w:rFonts w:ascii="Comic Sans MS" w:hAnsi="Comic Sans MS"/>
-                <w:sz w:val="28"/>
-                <w:szCs w:val="28"/>
-              </w:rPr>
-              <w:t xml:space="preserve">Посредством цикла выбирается позиция, на которой стоит разделитель. Эта позиция записывается в </w:t>
-            </w:r>
-            <w:r>
-              <w:rPr>
-                <w:rFonts w:ascii="Comic Sans MS" w:hAnsi="Comic Sans MS"/>
-                <w:sz w:val="28"/>
-                <w:szCs w:val="28"/>
-                <w:lang w:val="en-US"/>
-              </w:rPr>
-              <w:t>del_pos.</w:t>
+                <w:rFonts w:ascii="Times New Roman" w:hAnsi="Times New Roman" w:cs="Times New Roman"/>
+                <w:sz w:val="28"/>
+                <w:szCs w:val="28"/>
+              </w:rPr>
+              <w:t>Проверяется на наличие разделителя (пробел или “:”)</w:t>
             </w:r>
           </w:p>
         </w:tc>
@@ -2411,7 +2804,7 @@
               <w:ind w:left="0"/>
               <w:jc w:val="center"/>
               <w:rPr>
-                <w:rFonts w:ascii="Comic Sans MS" w:hAnsi="Comic Sans MS"/>
+                <w:rFonts w:ascii="Times New Roman" w:hAnsi="Times New Roman" w:cs="Times New Roman"/>
                 <w:sz w:val="28"/>
                 <w:szCs w:val="28"/>
                 <w:lang w:val="en-US"/>
@@ -2419,7 +2812,7 @@
             </w:pPr>
             <w:r>
               <w:rPr>
-                <w:rFonts w:ascii="Comic Sans MS" w:hAnsi="Comic Sans MS"/>
+                <w:rFonts w:ascii="Times New Roman" w:hAnsi="Times New Roman" w:cs="Times New Roman"/>
                 <w:sz w:val="28"/>
                 <w:szCs w:val="28"/>
                 <w:lang w:val="en-US"/>
@@ -2438,7 +2831,7 @@
               <w:ind w:left="0"/>
               <w:jc w:val="center"/>
               <w:rPr>
-                <w:rFonts w:ascii="Comic Sans MS" w:hAnsi="Comic Sans MS"/>
+                <w:rFonts w:ascii="Times New Roman" w:hAnsi="Times New Roman" w:cs="Times New Roman"/>
                 <w:sz w:val="28"/>
                 <w:szCs w:val="28"/>
                 <w:lang w:val="en-US"/>
@@ -2446,12 +2839,12 @@
             </w:pPr>
             <w:r>
               <w:rPr>
-                <w:rFonts w:ascii="Comic Sans MS" w:hAnsi="Comic Sans MS"/>
-                <w:sz w:val="28"/>
-                <w:szCs w:val="28"/>
-                <w:lang w:val="en-US"/>
-              </w:rPr>
-              <w:t>i (convert)</w:t>
+                <w:rFonts w:ascii="Times New Roman" w:hAnsi="Times New Roman" w:cs="Times New Roman"/>
+                <w:sz w:val="28"/>
+                <w:szCs w:val="28"/>
+                <w:lang w:val="en-US"/>
+              </w:rPr>
+              <w:t>del_pos (convert)</w:t>
             </w:r>
           </w:p>
         </w:tc>
@@ -2465,18 +2858,117 @@
               <w:ind w:left="0"/>
               <w:jc w:val="center"/>
               <w:rPr>
-                <w:rFonts w:ascii="Comic Sans MS" w:hAnsi="Comic Sans MS"/>
-                <w:sz w:val="28"/>
-                <w:szCs w:val="28"/>
+                <w:rFonts w:ascii="Times New Roman" w:hAnsi="Times New Roman" w:cs="Times New Roman"/>
+                <w:sz w:val="28"/>
+                <w:szCs w:val="28"/>
+                <w:lang w:val="en-US"/>
               </w:rPr>
             </w:pPr>
             <w:r>
               <w:rPr>
-                <w:rFonts w:ascii="Comic Sans MS" w:hAnsi="Comic Sans MS"/>
-                <w:sz w:val="28"/>
-                <w:szCs w:val="28"/>
-              </w:rPr>
-              <w:t>Переменная для цикла</w:t>
+                <w:rFonts w:ascii="Times New Roman" w:hAnsi="Times New Roman" w:cs="Times New Roman"/>
+                <w:sz w:val="28"/>
+                <w:szCs w:val="28"/>
+              </w:rPr>
+              <w:t xml:space="preserve">Посредством цикла выбирается позиция, на которой стоит разделитель. Эта позиция записывается в </w:t>
+            </w:r>
+            <w:r>
+              <w:rPr>
+                <w:rFonts w:ascii="Times New Roman" w:hAnsi="Times New Roman" w:cs="Times New Roman"/>
+                <w:sz w:val="28"/>
+                <w:szCs w:val="28"/>
+                <w:lang w:val="en-US"/>
+              </w:rPr>
+              <w:t>del_pos.</w:t>
+            </w:r>
+          </w:p>
+        </w:tc>
+      </w:tr>
+      <w:tr>
+        <w:tc>
+          <w:tcPr>
+            <w:tcW w:w="1418" w:type="dxa"/>
+          </w:tcPr>
+          <w:p>
+            <w:pPr>
+              <w:pStyle w:val="a7"/>
+              <w:ind w:left="0"/>
+              <w:jc w:val="center"/>
+              <w:rPr>
+                <w:rFonts w:ascii="Times New Roman" w:hAnsi="Times New Roman" w:cs="Times New Roman"/>
+                <w:sz w:val="28"/>
+                <w:szCs w:val="28"/>
+                <w:lang w:val="en-US"/>
+              </w:rPr>
+            </w:pPr>
+            <w:r>
+              <w:rPr>
+                <w:rFonts w:ascii="Times New Roman" w:hAnsi="Times New Roman" w:cs="Times New Roman"/>
+                <w:sz w:val="28"/>
+                <w:szCs w:val="28"/>
+                <w:lang w:val="en-US"/>
+              </w:rPr>
+              <w:t>int</w:t>
+            </w:r>
+          </w:p>
+        </w:tc>
+        <w:tc>
+          <w:tcPr>
+            <w:tcW w:w="3685" w:type="dxa"/>
+          </w:tcPr>
+          <w:p>
+            <w:pPr>
+              <w:pStyle w:val="a7"/>
+              <w:ind w:left="0"/>
+              <w:jc w:val="center"/>
+              <w:rPr>
+                <w:rFonts w:ascii="Times New Roman" w:hAnsi="Times New Roman" w:cs="Times New Roman"/>
+                <w:sz w:val="28"/>
+                <w:szCs w:val="28"/>
+                <w:lang w:val="en-US"/>
+              </w:rPr>
+            </w:pPr>
+            <w:r>
+              <w:rPr>
+                <w:rFonts w:ascii="Times New Roman" w:hAnsi="Times New Roman" w:cs="Times New Roman"/>
+                <w:sz w:val="28"/>
+                <w:szCs w:val="28"/>
+                <w:lang w:val="en-US"/>
+              </w:rPr>
+              <w:t>i (convert)</w:t>
+            </w:r>
+          </w:p>
+        </w:tc>
+        <w:tc>
+          <w:tcPr>
+            <w:tcW w:w="5954" w:type="dxa"/>
+          </w:tcPr>
+          <w:p>
+            <w:pPr>
+              <w:pStyle w:val="a7"/>
+              <w:ind w:left="0"/>
+              <w:jc w:val="center"/>
+              <w:rPr>
+                <w:rFonts w:ascii="Times New Roman" w:hAnsi="Times New Roman" w:cs="Times New Roman"/>
+                <w:sz w:val="28"/>
+                <w:szCs w:val="28"/>
+              </w:rPr>
+            </w:pPr>
+            <w:r>
+              <w:rPr>
+                <w:rFonts w:ascii="Times New Roman" w:hAnsi="Times New Roman" w:cs="Times New Roman"/>
+                <w:sz w:val="28"/>
+                <w:szCs w:val="28"/>
+              </w:rPr>
+              <w:t>Переменная для цикл</w:t>
+            </w:r>
+            <w:r>
+              <w:rPr>
+                <w:rFonts w:ascii="Times New Roman" w:hAnsi="Times New Roman" w:cs="Times New Roman"/>
+                <w:sz w:val="28"/>
+                <w:szCs w:val="28"/>
+              </w:rPr>
+              <w:t>а, проходящего по всем символам разбиваемой строки</w:t>
             </w:r>
           </w:p>
         </w:tc>
@@ -2487,7 +2979,7 @@
         <w:pStyle w:val="a7"/>
         <w:jc w:val="center"/>
         <w:rPr>
-          <w:rFonts w:ascii="Comic Sans MS" w:hAnsi="Comic Sans MS"/>
+          <w:rFonts w:ascii="Times New Roman" w:hAnsi="Times New Roman" w:cs="Times New Roman"/>
           <w:b/>
           <w:bCs/>
           <w:sz w:val="44"/>
@@ -2500,7 +2992,7 @@
         <w:pStyle w:val="a7"/>
         <w:jc w:val="center"/>
         <w:rPr>
-          <w:rFonts w:ascii="Comic Sans MS" w:hAnsi="Comic Sans MS"/>
+          <w:rFonts w:ascii="Times New Roman" w:hAnsi="Times New Roman" w:cs="Times New Roman"/>
           <w:b/>
           <w:bCs/>
           <w:sz w:val="44"/>
@@ -2513,11 +3005,12 @@
         <w:pStyle w:val="a7"/>
         <w:jc w:val="center"/>
         <w:rPr>
-          <w:rFonts w:ascii="Comic Sans MS" w:hAnsi="Comic Sans MS"/>
+          <w:rFonts w:ascii="Times New Roman" w:hAnsi="Times New Roman" w:cs="Times New Roman"/>
           <w:b/>
           <w:bCs/>
           <w:sz w:val="44"/>
           <w:szCs w:val="44"/>
+          <w:lang w:val="en-US"/>
         </w:rPr>
       </w:pPr>
     </w:p>
@@ -2526,97 +3019,104 @@
         <w:pStyle w:val="a7"/>
         <w:jc w:val="center"/>
         <w:rPr>
-          <w:rFonts w:ascii="Comic Sans MS" w:hAnsi="Comic Sans MS"/>
+          <w:rFonts w:ascii="Times New Roman" w:hAnsi="Times New Roman" w:cs="Times New Roman"/>
           <w:b/>
           <w:bCs/>
           <w:sz w:val="44"/>
           <w:szCs w:val="44"/>
         </w:rPr>
       </w:pPr>
-    </w:p>
-    <w:p>
-      <w:pPr>
-        <w:pStyle w:val="a7"/>
-        <w:jc w:val="center"/>
-        <w:rPr>
-          <w:rFonts w:ascii="Comic Sans MS" w:hAnsi="Comic Sans MS"/>
+      <w:r>
+        <w:rPr>
+          <w:rFonts w:ascii="Times New Roman" w:hAnsi="Times New Roman" w:cs="Times New Roman"/>
           <w:b/>
           <w:bCs/>
           <w:sz w:val="44"/>
           <w:szCs w:val="44"/>
         </w:rPr>
-      </w:pPr>
+        <w:lastRenderedPageBreak/>
+        <w:t>Вывод</w:t>
+      </w:r>
     </w:p>
     <w:p>
       <w:pPr>
         <w:pStyle w:val="a7"/>
         <w:jc w:val="center"/>
         <w:rPr>
-          <w:rFonts w:ascii="Comic Sans MS" w:hAnsi="Comic Sans MS"/>
+          <w:rFonts w:ascii="Times New Roman" w:hAnsi="Times New Roman" w:cs="Times New Roman"/>
+          <w:sz w:val="28"/>
+          <w:szCs w:val="28"/>
+        </w:rPr>
+      </w:pPr>
+      <w:r>
+        <w:rPr>
+          <w:rFonts w:ascii="Times New Roman" w:hAnsi="Times New Roman" w:cs="Times New Roman"/>
+          <w:sz w:val="28"/>
+          <w:szCs w:val="28"/>
+        </w:rPr>
+        <w:t>«В ходе выполнения лабораторной работы были успешно достигнуты поставленные цели. Мы написали программу на Python, которая:»</w:t>
+      </w:r>
+    </w:p>
+    <w:p>
+      <w:pPr>
+        <w:pStyle w:val="a7"/>
+        <w:jc w:val="center"/>
+        <w:rPr>
+          <w:rFonts w:ascii="Times New Roman" w:hAnsi="Times New Roman" w:cs="Times New Roman"/>
           <w:b/>
           <w:bCs/>
           <w:sz w:val="44"/>
           <w:szCs w:val="44"/>
         </w:rPr>
       </w:pPr>
-      <w:r>
-        <w:rPr>
-          <w:rFonts w:ascii="Comic Sans MS" w:hAnsi="Comic Sans MS"/>
+    </w:p>
+    <w:p>
+      <w:pPr>
+        <w:pStyle w:val="a7"/>
+        <w:numPr>
+          <w:ilvl w:val="0"/>
+          <w:numId w:val="2"/>
+        </w:numPr>
+        <w:rPr>
+          <w:rFonts w:ascii="Times New Roman" w:hAnsi="Times New Roman" w:cs="Times New Roman"/>
           <w:b/>
           <w:bCs/>
           <w:sz w:val="44"/>
           <w:szCs w:val="44"/>
         </w:rPr>
-        <w:t>Вывод</w:t>
-      </w:r>
-    </w:p>
-    <w:p>
-      <w:pPr>
-        <w:pStyle w:val="a7"/>
-        <w:jc w:val="center"/>
-        <w:rPr>
-          <w:rFonts w:ascii="Comic Sans MS" w:hAnsi="Comic Sans MS"/>
+      </w:pPr>
+      <w:r>
+        <w:rPr>
+          <w:rFonts w:ascii="Times New Roman" w:hAnsi="Times New Roman" w:cs="Times New Roman"/>
           <w:sz w:val="28"/>
           <w:szCs w:val="28"/>
         </w:rPr>
-      </w:pPr>
-      <w:r>
-        <w:rPr>
-          <w:rFonts w:ascii="Comic Sans MS" w:hAnsi="Comic Sans MS"/>
-          <w:sz w:val="28"/>
-          <w:szCs w:val="28"/>
-        </w:rPr>
-        <w:t>«</w:t>
-      </w:r>
-      <w:r>
-        <w:rPr>
-          <w:rFonts w:ascii="Comic Sans MS" w:hAnsi="Comic Sans MS"/>
-          <w:sz w:val="28"/>
-          <w:szCs w:val="28"/>
-        </w:rPr>
-        <w:t>В ходе выполнения лабораторной работы были успешно достигнуты поставленные цели. Мы написали программу на Python, которая:</w:t>
-      </w:r>
-      <w:r>
-        <w:rPr>
-          <w:rFonts w:ascii="Comic Sans MS" w:hAnsi="Comic Sans MS"/>
-          <w:sz w:val="28"/>
-          <w:szCs w:val="28"/>
-        </w:rPr>
-        <w:t>»</w:t>
-      </w:r>
-    </w:p>
-    <w:p>
-      <w:pPr>
-        <w:pStyle w:val="a7"/>
-        <w:jc w:val="center"/>
-        <w:rPr>
-          <w:rFonts w:ascii="Comic Sans MS" w:hAnsi="Comic Sans MS"/>
+        <w:t>Корректно запрашивает данные</w:t>
+      </w:r>
+    </w:p>
+    <w:p>
+      <w:pPr>
+        <w:pStyle w:val="a7"/>
+        <w:numPr>
+          <w:ilvl w:val="0"/>
+          <w:numId w:val="2"/>
+        </w:numPr>
+        <w:rPr>
+          <w:rFonts w:ascii="Times New Roman" w:hAnsi="Times New Roman" w:cs="Times New Roman"/>
           <w:b/>
           <w:bCs/>
           <w:sz w:val="44"/>
           <w:szCs w:val="44"/>
         </w:rPr>
       </w:pPr>
+      <w:r>
+        <w:rPr>
+          <w:rFonts w:ascii="Times New Roman" w:hAnsi="Times New Roman" w:cs="Times New Roman"/>
+          <w:sz w:val="28"/>
+          <w:szCs w:val="28"/>
+        </w:rPr>
+        <w:t>В случае ошибки при вводе данных, оповещает пользователя</w:t>
+      </w:r>
     </w:p>
     <w:p>
       <w:pPr>
@@ -2626,7 +3126,7 @@
           <w:numId w:val="2"/>
         </w:numPr>
         <w:rPr>
-          <w:rFonts w:ascii="Comic Sans MS" w:hAnsi="Comic Sans MS"/>
+          <w:rFonts w:ascii="Times New Roman" w:hAnsi="Times New Roman" w:cs="Times New Roman"/>
           <w:b/>
           <w:bCs/>
           <w:sz w:val="44"/>
@@ -2635,11 +3135,11 @@
       </w:pPr>
       <w:r>
         <w:rPr>
-          <w:rFonts w:ascii="Comic Sans MS" w:hAnsi="Comic Sans MS"/>
+          <w:rFonts w:ascii="Times New Roman" w:hAnsi="Times New Roman" w:cs="Times New Roman"/>
           <w:sz w:val="28"/>
           <w:szCs w:val="28"/>
         </w:rPr>
-        <w:t>Корректно запрашивает данные</w:t>
+        <w:t>Учитывает правила русского языка</w:t>
       </w:r>
     </w:p>
     <w:p>
@@ -2650,7 +3150,7 @@
           <w:numId w:val="2"/>
         </w:numPr>
         <w:rPr>
-          <w:rFonts w:ascii="Comic Sans MS" w:hAnsi="Comic Sans MS"/>
+          <w:rFonts w:ascii="Times New Roman" w:hAnsi="Times New Roman" w:cs="Times New Roman"/>
           <w:b/>
           <w:bCs/>
           <w:sz w:val="44"/>
@@ -2659,125 +3159,38 @@
       </w:pPr>
       <w:r>
         <w:rPr>
-          <w:rFonts w:ascii="Comic Sans MS" w:hAnsi="Comic Sans MS"/>
+          <w:rFonts w:ascii="Times New Roman" w:hAnsi="Times New Roman" w:cs="Times New Roman"/>
           <w:sz w:val="28"/>
           <w:szCs w:val="28"/>
         </w:rPr>
-        <w:t>В случае ошибки при вводе данных, оповещает пользователя</w:t>
-      </w:r>
-    </w:p>
-    <w:p>
-      <w:pPr>
-        <w:pStyle w:val="a7"/>
-        <w:numPr>
-          <w:ilvl w:val="0"/>
-          <w:numId w:val="2"/>
-        </w:numPr>
-        <w:rPr>
-          <w:rFonts w:ascii="Comic Sans MS" w:hAnsi="Comic Sans MS"/>
+        <w:t>Корректно выводит ответ</w:t>
+      </w:r>
+      <w:r>
+        <w:rPr>
+          <w:rFonts w:ascii="Times New Roman" w:hAnsi="Times New Roman" w:cs="Times New Roman"/>
+          <w:sz w:val="28"/>
+          <w:szCs w:val="28"/>
+        </w:rPr>
+        <w:t>: программа протестирована на верных входных данных, неверных числах и строках с неправильными данными</w:t>
+      </w:r>
+    </w:p>
+    <w:p>
+      <w:pPr>
+        <w:pStyle w:val="a7"/>
+        <w:jc w:val="center"/>
+        <w:rPr>
+          <w:rFonts w:ascii="Times New Roman" w:hAnsi="Times New Roman" w:cs="Times New Roman"/>
           <w:b/>
           <w:bCs/>
           <w:sz w:val="44"/>
           <w:szCs w:val="44"/>
         </w:rPr>
       </w:pPr>
-      <w:r>
-        <w:rPr>
-          <w:rFonts w:ascii="Comic Sans MS" w:hAnsi="Comic Sans MS"/>
-          <w:sz w:val="28"/>
-          <w:szCs w:val="28"/>
-        </w:rPr>
-        <w:t>Учитывает правила русского языка</w:t>
-      </w:r>
-    </w:p>
-    <w:p>
-      <w:pPr>
-        <w:pStyle w:val="a7"/>
-        <w:numPr>
-          <w:ilvl w:val="0"/>
-          <w:numId w:val="2"/>
-        </w:numPr>
-        <w:rPr>
-          <w:rFonts w:ascii="Comic Sans MS" w:hAnsi="Comic Sans MS"/>
-          <w:b/>
-          <w:bCs/>
-          <w:sz w:val="44"/>
-          <w:szCs w:val="44"/>
-        </w:rPr>
-      </w:pPr>
-      <w:r>
-        <w:rPr>
-          <w:rFonts w:ascii="Comic Sans MS" w:hAnsi="Comic Sans MS"/>
-          <w:sz w:val="28"/>
-          <w:szCs w:val="28"/>
-        </w:rPr>
-        <w:t>Корректно выводит ответ</w:t>
-      </w:r>
-      <w:r>
-        <w:rPr>
-          <w:rFonts w:ascii="Comic Sans MS" w:hAnsi="Comic Sans MS"/>
-          <w:sz w:val="28"/>
-          <w:szCs w:val="28"/>
-        </w:rPr>
-        <w:t>: программа протестирована на верных входных данных, неверных числах и строках с неправильными данными</w:t>
-      </w:r>
-    </w:p>
-    <w:p>
-      <w:pPr>
-        <w:pStyle w:val="a7"/>
-        <w:jc w:val="center"/>
-        <w:rPr>
-          <w:rFonts w:ascii="Comic Sans MS" w:hAnsi="Comic Sans MS"/>
-          <w:b/>
-          <w:bCs/>
-          <w:sz w:val="44"/>
-          <w:szCs w:val="44"/>
-        </w:rPr>
-      </w:pPr>
-    </w:p>
-    <w:p>
-      <w:pPr>
-        <w:pStyle w:val="a7"/>
-        <w:jc w:val="center"/>
-        <w:rPr>
-          <w:rFonts w:ascii="Comic Sans MS" w:hAnsi="Comic Sans MS"/>
-          <w:b/>
-          <w:bCs/>
-          <w:sz w:val="44"/>
-          <w:szCs w:val="44"/>
-        </w:rPr>
-      </w:pPr>
-    </w:p>
-    <w:p>
-      <w:pPr>
-        <w:pStyle w:val="a7"/>
-        <w:jc w:val="center"/>
-        <w:rPr>
-          <w:rFonts w:ascii="Comic Sans MS" w:hAnsi="Comic Sans MS"/>
-          <w:b/>
-          <w:bCs/>
-          <w:sz w:val="44"/>
-          <w:szCs w:val="44"/>
-        </w:rPr>
-      </w:pPr>
-    </w:p>
-    <w:p>
-      <w:pPr>
-        <w:pStyle w:val="a7"/>
-        <w:jc w:val="center"/>
-        <w:rPr>
-          <w:rFonts w:ascii="Comic Sans MS" w:hAnsi="Comic Sans MS"/>
-          <w:b/>
-          <w:bCs/>
-          <w:sz w:val="44"/>
-          <w:szCs w:val="44"/>
-        </w:rPr>
-      </w:pPr>
-    </w:p>
-    <w:p>
-      <w:pPr>
-        <w:rPr>
-          <w:rFonts w:ascii="Comic Sans MS" w:hAnsi="Comic Sans MS"/>
+    </w:p>
+    <w:p>
+      <w:pPr>
+        <w:rPr>
+          <w:rFonts w:ascii="Times New Roman" w:hAnsi="Times New Roman" w:cs="Times New Roman"/>
           <w:b/>
           <w:bCs/>
           <w:sz w:val="44"/>
@@ -3658,6 +4071,7 @@
   <w:style w:type="character" w:default="1" w:styleId="a0">
     <w:name w:val="Default Paragraph Font"/>
     <w:uiPriority w:val="1"/>
+    <w:semiHidden/>
     <w:unhideWhenUsed/>
   </w:style>
   <w:style w:type="table" w:default="1" w:styleId="a1">
